--- a/Assignment.docx
+++ b/Assignment.docx
@@ -10,7 +10,6 @@
         <w:spacing w:after="0" w:line="240" w:lineRule="auto"/>
         <w:rPr>
           <w:rFonts w:ascii="ArialMT" w:eastAsia="ArialMT" w:cs="ArialMT"/>
-          <w:color w:val="0070C0"/>
           <w:sz w:val="26"/>
           <w:szCs w:val="26"/>
         </w:rPr>
@@ -18,12 +17,40 @@
       <w:r>
         <w:rPr>
           <w:rFonts w:ascii="ArialMT" w:eastAsia="ArialMT" w:cs="ArialMT"/>
-          <w:color w:val="0070C0"/>
           <w:sz w:val="26"/>
           <w:szCs w:val="26"/>
         </w:rPr>
+        <w:t xml:space="preserve">Pollinate </w:t>
+      </w:r>
+      <w:r>
+        <w:rPr>
+          <w:rFonts w:ascii="ArialMT" w:eastAsia="ArialMT" w:cs="ArialMT"/>
+          <w:sz w:val="26"/>
+          <w:szCs w:val="26"/>
+        </w:rPr>
         <w:t>Assignment</w:t>
       </w:r>
+      <w:r>
+        <w:rPr>
+          <w:rFonts w:ascii="ArialMT" w:eastAsia="ArialMT" w:cs="ArialMT"/>
+          <w:sz w:val="26"/>
+          <w:szCs w:val="26"/>
+        </w:rPr>
+        <w:t xml:space="preserve"> Completed by Russell Lavington 6-January-2023</w:t>
+      </w:r>
+    </w:p>
+    <w:p>
+      <w:pPr>
+        <w:autoSpaceDE w:val="0"/>
+        <w:autoSpaceDN w:val="0"/>
+        <w:adjustRightInd w:val="0"/>
+        <w:spacing w:after="0" w:line="240" w:lineRule="auto"/>
+        <w:rPr>
+          <w:rFonts w:ascii="ArialMT" w:eastAsia="ArialMT" w:cs="ArialMT"/>
+          <w:sz w:val="26"/>
+          <w:szCs w:val="26"/>
+        </w:rPr>
+      </w:pPr>
     </w:p>
     <w:p>
       <w:pPr>
@@ -94,63 +121,63 @@
           <w:szCs w:val="24"/>
           <w:lang w:eastAsia="en-GB"/>
         </w:rPr>
-        <w:t>Create an application with simple API that will be used to submit a curl command (curl -X POST http:// &lt;</w:t>
-      </w:r>
-      <w:proofErr w:type="spellStart"/>
-      <w:r>
-        <w:rPr>
-          <w:rFonts w:ascii="Calibri" w:eastAsia="Times New Roman" w:hAnsi="Calibri" w:cs="Calibri"/>
+        <w:t xml:space="preserve">Create an application with simple API that will be used to submit a curl command (curl -X POST http:// &lt;someip&gt; /app ) that will insert the date-time stamp into your database </w:t>
+      </w:r>
+    </w:p>
+    <w:p>
+      <w:pPr>
+        <w:spacing w:after="0" w:line="240" w:lineRule="auto"/>
+        <w:rPr>
+          <w:rFonts w:eastAsia="Times New Roman" w:cstheme="minorHAnsi"/>
+          <w:sz w:val="24"/>
+          <w:szCs w:val="24"/>
+          <w:lang w:eastAsia="en-GB"/>
+        </w:rPr>
+      </w:pPr>
+    </w:p>
+    <w:p>
+      <w:pPr>
+        <w:spacing w:after="0" w:line="240" w:lineRule="auto"/>
+        <w:rPr>
+          <w:rFonts w:eastAsia="Times New Roman" w:cstheme="minorHAnsi"/>
           <w:color w:val="0070C0"/>
           <w:sz w:val="24"/>
           <w:szCs w:val="24"/>
           <w:lang w:eastAsia="en-GB"/>
         </w:rPr>
-        <w:t>someip</w:t>
-      </w:r>
-      <w:proofErr w:type="spellEnd"/>
-      <w:r>
-        <w:rPr>
-          <w:rFonts w:ascii="Calibri" w:eastAsia="Times New Roman" w:hAnsi="Calibri" w:cs="Calibri"/>
+      </w:pPr>
+      <w:r>
+        <w:rPr>
+          <w:rFonts w:eastAsia="Times New Roman" w:cstheme="minorHAnsi"/>
           <w:color w:val="0070C0"/>
           <w:sz w:val="24"/>
           <w:szCs w:val="24"/>
           <w:lang w:eastAsia="en-GB"/>
         </w:rPr>
-        <w:t>&gt; /</w:t>
-      </w:r>
-      <w:proofErr w:type="gramStart"/>
-      <w:r>
-        <w:rPr>
-          <w:rFonts w:ascii="Calibri" w:eastAsia="Times New Roman" w:hAnsi="Calibri" w:cs="Calibri"/>
+        <w:t xml:space="preserve">1. Create a proof of concept for the following: Create an application with simple API that will be used to submit a curl command (curl -X POST http:// &lt;someip&gt; /app ) that will insert the date-time stamp into your database. </w:t>
+      </w:r>
+    </w:p>
+    <w:p>
+      <w:pPr>
+        <w:spacing w:after="0" w:line="240" w:lineRule="auto"/>
+        <w:rPr>
+          <w:rFonts w:eastAsia="Times New Roman" w:cstheme="minorHAnsi"/>
           <w:color w:val="0070C0"/>
           <w:sz w:val="24"/>
           <w:szCs w:val="24"/>
           <w:lang w:eastAsia="en-GB"/>
         </w:rPr>
-        <w:t>app )</w:t>
-      </w:r>
-      <w:proofErr w:type="gramEnd"/>
-      <w:r>
-        <w:rPr>
-          <w:rFonts w:ascii="Calibri" w:eastAsia="Times New Roman" w:hAnsi="Calibri" w:cs="Calibri"/>
+      </w:pPr>
+      <w:r>
+        <w:rPr>
+          <w:rFonts w:eastAsia="Times New Roman" w:cstheme="minorHAnsi"/>
           <w:color w:val="0070C0"/>
           <w:sz w:val="24"/>
           <w:szCs w:val="24"/>
           <w:lang w:eastAsia="en-GB"/>
         </w:rPr>
-        <w:t xml:space="preserve"> that will insert the date-time stamp into your database </w:t>
-      </w:r>
-    </w:p>
-    <w:p>
-      <w:pPr>
-        <w:spacing w:after="0" w:line="240" w:lineRule="auto"/>
-        <w:rPr>
-          <w:rFonts w:eastAsia="Times New Roman" w:cstheme="minorHAnsi"/>
-          <w:sz w:val="24"/>
-          <w:szCs w:val="24"/>
-          <w:lang w:eastAsia="en-GB"/>
-        </w:rPr>
-      </w:pPr>
+        <w:t xml:space="preserve">2. The proof of concept should consist of a single web-application and a single database </w:t>
+      </w:r>
     </w:p>
     <w:p>
       <w:pPr>
@@ -171,10 +198,60 @@
           <w:szCs w:val="24"/>
           <w:lang w:eastAsia="en-GB"/>
         </w:rPr>
-        <w:t>1. Create a proof of concept for the following: Create an application with simple API that will be used to submit a curl command (curl -X POST http:// &lt;</w:t>
-      </w:r>
-      <w:proofErr w:type="spellStart"/>
-      <w:r>
+        <w:t xml:space="preserve">3. Create a GitHub project for this assignment </w:t>
+      </w:r>
+    </w:p>
+    <w:p>
+      <w:pPr>
+        <w:spacing w:after="0" w:line="240" w:lineRule="auto"/>
+        <w:rPr>
+          <w:rFonts w:eastAsia="Times New Roman" w:cstheme="minorHAnsi"/>
+          <w:sz w:val="24"/>
+          <w:szCs w:val="24"/>
+          <w:lang w:eastAsia="en-GB"/>
+        </w:rPr>
+      </w:pPr>
+      <w:hyperlink r:id="rId5" w:history="1">
+        <w:r>
+          <w:rPr>
+            <w:rStyle w:val="Hyperlink"/>
+            <w:rFonts w:eastAsia="Times New Roman" w:cstheme="minorHAnsi"/>
+            <w:color w:val="auto"/>
+            <w:sz w:val="24"/>
+            <w:szCs w:val="24"/>
+            <w:lang w:eastAsia="en-GB"/>
+          </w:rPr>
+          <w:t>https://github.com/rus4?tab=projects</w:t>
+        </w:r>
+      </w:hyperlink>
+    </w:p>
+    <w:p>
+      <w:pPr>
+        <w:spacing w:after="0" w:line="240" w:lineRule="auto"/>
+        <w:rPr>
+          <w:rFonts w:eastAsia="Times New Roman" w:cstheme="minorHAnsi"/>
+          <w:sz w:val="24"/>
+          <w:szCs w:val="24"/>
+          <w:lang w:eastAsia="en-GB"/>
+        </w:rPr>
+      </w:pPr>
+      <w:hyperlink r:id="rId6" w:history="1">
+        <w:r>
+          <w:rPr>
+            <w:rStyle w:val="Hyperlink"/>
+            <w:rFonts w:eastAsia="Times New Roman" w:cstheme="minorHAnsi"/>
+            <w:color w:val="auto"/>
+            <w:sz w:val="24"/>
+            <w:szCs w:val="24"/>
+            <w:lang w:eastAsia="en-GB"/>
+          </w:rPr>
+          <w:t>https://github.com/users/rus4/projects/1</w:t>
+        </w:r>
+      </w:hyperlink>
+    </w:p>
+    <w:p>
+      <w:pPr>
+        <w:spacing w:after="0" w:line="240" w:lineRule="auto"/>
         <w:rPr>
           <w:rFonts w:eastAsia="Times New Roman" w:cstheme="minorHAnsi"/>
           <w:color w:val="0070C0"/>
@@ -182,9 +259,7 @@
           <w:szCs w:val="24"/>
           <w:lang w:eastAsia="en-GB"/>
         </w:rPr>
-        <w:t>someip</w:t>
-      </w:r>
-      <w:proofErr w:type="spellEnd"/>
+      </w:pPr>
       <w:r>
         <w:rPr>
           <w:rFonts w:eastAsia="Times New Roman" w:cstheme="minorHAnsi"/>
@@ -193,10 +268,60 @@
           <w:szCs w:val="24"/>
           <w:lang w:eastAsia="en-GB"/>
         </w:rPr>
-        <w:t>&gt; /</w:t>
-      </w:r>
-      <w:proofErr w:type="gramStart"/>
-      <w:r>
+        <w:t xml:space="preserve">4. Automation the provisioning your database node and web node with the API you created. 5. A readme file must be populated with your git project detailing your solution and how to run it. (edited) </w:t>
+      </w:r>
+    </w:p>
+    <w:p>
+      <w:pPr>
+        <w:spacing w:after="0" w:line="240" w:lineRule="auto"/>
+        <w:rPr>
+          <w:rFonts w:eastAsia="Times New Roman" w:cstheme="minorHAnsi"/>
+          <w:sz w:val="24"/>
+          <w:szCs w:val="24"/>
+          <w:lang w:eastAsia="en-GB"/>
+        </w:rPr>
+      </w:pPr>
+      <w:hyperlink r:id="rId7" w:history="1">
+        <w:r>
+          <w:rPr>
+            <w:rStyle w:val="Hyperlink"/>
+            <w:rFonts w:eastAsia="Times New Roman" w:cstheme="minorHAnsi"/>
+            <w:color w:val="auto"/>
+            <w:sz w:val="24"/>
+            <w:szCs w:val="24"/>
+            <w:lang w:eastAsia="en-GB"/>
+          </w:rPr>
+          <w:t>https://github.com/rus4/Curl-api-app/blob/main/README.md</w:t>
+        </w:r>
+      </w:hyperlink>
+    </w:p>
+    <w:p>
+      <w:pPr>
+        <w:spacing w:after="0" w:line="240" w:lineRule="auto"/>
+        <w:rPr>
+          <w:rFonts w:eastAsia="Times New Roman" w:cstheme="minorHAnsi"/>
+          <w:sz w:val="24"/>
+          <w:szCs w:val="24"/>
+          <w:lang w:eastAsia="en-GB"/>
+        </w:rPr>
+      </w:pPr>
+      <w:hyperlink r:id="rId8" w:history="1">
+        <w:r>
+          <w:rPr>
+            <w:rStyle w:val="Hyperlink"/>
+            <w:rFonts w:eastAsia="Times New Roman" w:cstheme="minorHAnsi"/>
+            <w:color w:val="auto"/>
+            <w:sz w:val="24"/>
+            <w:szCs w:val="24"/>
+            <w:lang w:eastAsia="en-GB"/>
+          </w:rPr>
+          <w:t>https://github.com/users/rus4/projects/1</w:t>
+        </w:r>
+      </w:hyperlink>
+    </w:p>
+    <w:p>
+      <w:pPr>
+        <w:spacing w:after="0" w:line="240" w:lineRule="auto"/>
         <w:rPr>
           <w:rFonts w:eastAsia="Times New Roman" w:cstheme="minorHAnsi"/>
           <w:color w:val="0070C0"/>
@@ -204,10 +329,11 @@
           <w:szCs w:val="24"/>
           <w:lang w:eastAsia="en-GB"/>
         </w:rPr>
-        <w:t>app )</w:t>
-      </w:r>
-      <w:proofErr w:type="gramEnd"/>
-      <w:r>
+      </w:pPr>
+    </w:p>
+    <w:p>
+      <w:pPr>
+        <w:spacing w:after="0" w:line="240" w:lineRule="auto"/>
         <w:rPr>
           <w:rFonts w:eastAsia="Times New Roman" w:cstheme="minorHAnsi"/>
           <w:color w:val="0070C0"/>
@@ -215,12 +341,8 @@
           <w:szCs w:val="24"/>
           <w:lang w:eastAsia="en-GB"/>
         </w:rPr>
-        <w:t xml:space="preserve"> that will insert the date-time stamp into your database. </w:t>
-      </w:r>
-    </w:p>
-    <w:p>
-      <w:pPr>
-        <w:spacing w:after="0" w:line="240" w:lineRule="auto"/>
+      </w:pPr>
+      <w:r>
         <w:rPr>
           <w:rFonts w:eastAsia="Times New Roman" w:cstheme="minorHAnsi"/>
           <w:color w:val="0070C0"/>
@@ -228,81 +350,6 @@
           <w:szCs w:val="24"/>
           <w:lang w:eastAsia="en-GB"/>
         </w:rPr>
-      </w:pPr>
-      <w:r>
-        <w:rPr>
-          <w:rFonts w:eastAsia="Times New Roman" w:cstheme="minorHAnsi"/>
-          <w:color w:val="0070C0"/>
-          <w:sz w:val="24"/>
-          <w:szCs w:val="24"/>
-          <w:lang w:eastAsia="en-GB"/>
-        </w:rPr>
-        <w:t xml:space="preserve">2. The proof of concept should consist of a single web-application and a single database </w:t>
-      </w:r>
-    </w:p>
-    <w:p>
-      <w:pPr>
-        <w:spacing w:after="0" w:line="240" w:lineRule="auto"/>
-        <w:rPr>
-          <w:rFonts w:eastAsia="Times New Roman" w:cstheme="minorHAnsi"/>
-          <w:color w:val="0070C0"/>
-          <w:sz w:val="24"/>
-          <w:szCs w:val="24"/>
-          <w:lang w:eastAsia="en-GB"/>
-        </w:rPr>
-      </w:pPr>
-      <w:r>
-        <w:rPr>
-          <w:rFonts w:eastAsia="Times New Roman" w:cstheme="minorHAnsi"/>
-          <w:color w:val="0070C0"/>
-          <w:sz w:val="24"/>
-          <w:szCs w:val="24"/>
-          <w:lang w:eastAsia="en-GB"/>
-        </w:rPr>
-        <w:t xml:space="preserve">3. Create a GitHub project for this assignment </w:t>
-      </w:r>
-    </w:p>
-    <w:p>
-      <w:pPr>
-        <w:spacing w:after="0" w:line="240" w:lineRule="auto"/>
-        <w:rPr>
-          <w:rFonts w:eastAsia="Times New Roman" w:cstheme="minorHAnsi"/>
-          <w:color w:val="0070C0"/>
-          <w:sz w:val="24"/>
-          <w:szCs w:val="24"/>
-          <w:lang w:eastAsia="en-GB"/>
-        </w:rPr>
-      </w:pPr>
-      <w:r>
-        <w:rPr>
-          <w:rFonts w:eastAsia="Times New Roman" w:cstheme="minorHAnsi"/>
-          <w:color w:val="0070C0"/>
-          <w:sz w:val="24"/>
-          <w:szCs w:val="24"/>
-          <w:lang w:eastAsia="en-GB"/>
-        </w:rPr>
-        <w:t xml:space="preserve">4. Automation the provisioning your database node and web node with the API you created. 5. A readme file must be populated with your git project detailing your solution and how to run it. (edited) </w:t>
-      </w:r>
-    </w:p>
-    <w:p>
-      <w:pPr>
-        <w:spacing w:after="0" w:line="240" w:lineRule="auto"/>
-        <w:rPr>
-          <w:rFonts w:eastAsia="Times New Roman" w:cstheme="minorHAnsi"/>
-          <w:color w:val="0070C0"/>
-          <w:sz w:val="24"/>
-          <w:szCs w:val="24"/>
-          <w:lang w:eastAsia="en-GB"/>
-        </w:rPr>
-      </w:pPr>
-      <w:r>
-        <w:rPr>
-          <w:rFonts w:eastAsia="Times New Roman" w:cstheme="minorHAnsi"/>
-          <w:color w:val="0070C0"/>
-          <w:sz w:val="24"/>
-          <w:szCs w:val="24"/>
-          <w:lang w:eastAsia="en-GB"/>
-        </w:rPr>
         <w:t>6. Provide details of your high-level design that would meet the requirements outlined above.</w:t>
       </w:r>
     </w:p>
@@ -323,27 +370,7 @@
           <w:szCs w:val="24"/>
           <w:lang w:eastAsia="en-GB"/>
         </w:rPr>
-        <w:t xml:space="preserve">Here is a high-level design for the </w:t>
-      </w:r>
-      <w:proofErr w:type="gramStart"/>
-      <w:r>
-        <w:rPr>
-          <w:rFonts w:eastAsia="Times New Roman" w:cstheme="minorHAnsi"/>
-          <w:sz w:val="24"/>
-          <w:szCs w:val="24"/>
-          <w:lang w:eastAsia="en-GB"/>
-        </w:rPr>
-        <w:t>proof of concept</w:t>
-      </w:r>
-      <w:proofErr w:type="gramEnd"/>
-      <w:r>
-        <w:rPr>
-          <w:rFonts w:eastAsia="Times New Roman" w:cstheme="minorHAnsi"/>
-          <w:sz w:val="24"/>
-          <w:szCs w:val="24"/>
-          <w:lang w:eastAsia="en-GB"/>
-        </w:rPr>
-        <w:t xml:space="preserve"> application described in the prompt:</w:t>
+        <w:t>Here is a high-level design for the proof of concept application described in the prompt:</w:t>
       </w:r>
     </w:p>
     <w:p>
@@ -374,75 +401,6 @@
     <w:p>
       <w:pPr>
         <w:spacing w:before="100" w:beforeAutospacing="1" w:after="100" w:afterAutospacing="1" w:line="240" w:lineRule="auto"/>
-        <w:rPr>
-          <w:rFonts w:eastAsia="Times New Roman" w:cstheme="minorHAnsi"/>
-          <w:sz w:val="24"/>
-          <w:szCs w:val="24"/>
-          <w:lang w:eastAsia="en-GB"/>
-        </w:rPr>
-      </w:pPr>
-      <w:r>
-        <w:rPr>
-          <w:rFonts w:eastAsia="Times New Roman" w:cstheme="minorHAnsi"/>
-          <w:sz w:val="24"/>
-          <w:szCs w:val="24"/>
-          <w:lang w:eastAsia="en-GB"/>
-        </w:rPr>
-        <w:t>The application will consist of two main components: a web application and a database. The web application will provide an API endpoint that allows users to submit a curl command. The curl command will be executed by the web application, and the output will be returned in the response. Additionally, the current date-time stamp will be inserted into the database.</w:t>
-      </w:r>
-    </w:p>
-    <w:p>
-      <w:pPr>
-        <w:spacing w:before="100" w:beforeAutospacing="1" w:after="100" w:afterAutospacing="1" w:line="240" w:lineRule="auto"/>
-        <w:rPr>
-          <w:rFonts w:eastAsia="Times New Roman" w:cstheme="minorHAnsi"/>
-          <w:sz w:val="24"/>
-          <w:szCs w:val="24"/>
-          <w:lang w:eastAsia="en-GB"/>
-        </w:rPr>
-      </w:pPr>
-      <w:r>
-        <w:rPr>
-          <w:rFonts w:eastAsia="Times New Roman" w:cstheme="minorHAnsi"/>
-          <w:sz w:val="24"/>
-          <w:szCs w:val="24"/>
-          <w:lang w:eastAsia="en-GB"/>
-        </w:rPr>
-        <w:t xml:space="preserve">The web application will be implemented using the Flask web framework, and the database will be implemented using MySQL. The </w:t>
-      </w:r>
-      <w:proofErr w:type="spellStart"/>
-      <w:r>
-        <w:rPr>
-          <w:rFonts w:eastAsia="Times New Roman" w:cstheme="minorHAnsi"/>
-          <w:sz w:val="20"/>
-          <w:szCs w:val="20"/>
-          <w:lang w:eastAsia="en-GB"/>
-        </w:rPr>
-        <w:t>mysql</w:t>
-      </w:r>
-      <w:proofErr w:type="spellEnd"/>
-      <w:r>
-        <w:rPr>
-          <w:rFonts w:eastAsia="Times New Roman" w:cstheme="minorHAnsi"/>
-          <w:sz w:val="20"/>
-          <w:szCs w:val="20"/>
-          <w:lang w:eastAsia="en-GB"/>
-        </w:rPr>
-        <w:t>-connector-python</w:t>
-      </w:r>
-      <w:r>
-        <w:rPr>
-          <w:rFonts w:eastAsia="Times New Roman" w:cstheme="minorHAnsi"/>
-          <w:sz w:val="24"/>
-          <w:szCs w:val="24"/>
-          <w:lang w:eastAsia="en-GB"/>
-        </w:rPr>
-        <w:t xml:space="preserve"> library will be used to connect the web application to the database.</w:t>
-      </w:r>
-    </w:p>
-    <w:p>
-      <w:pPr>
-        <w:spacing w:before="100" w:beforeAutospacing="1" w:after="100" w:afterAutospacing="1" w:line="240" w:lineRule="auto"/>
         <w:outlineLvl w:val="1"/>
         <w:rPr>
           <w:rFonts w:eastAsia="Times New Roman" w:cstheme="minorHAnsi"/>
@@ -455,6 +413,122 @@
       </w:pPr>
       <w:r>
         <w:rPr>
+          <w:noProof/>
+        </w:rPr>
+        <w:drawing>
+          <wp:inline distT="0" distB="0" distL="0" distR="0" wp14:anchorId="1169A8AA" wp14:editId="08C34603">
+            <wp:extent cx="4964430" cy="3241675"/>
+            <wp:effectExtent l="0" t="0" r="0" b="0"/>
+            <wp:docPr id="1" name="Picture 1"/>
+            <wp:cNvGraphicFramePr>
+              <a:graphicFrameLocks xmlns:a="http://schemas.openxmlformats.org/drawingml/2006/main" noChangeAspect="1"/>
+            </wp:cNvGraphicFramePr>
+            <a:graphic xmlns:a="http://schemas.openxmlformats.org/drawingml/2006/main">
+              <a:graphicData uri="http://schemas.openxmlformats.org/drawingml/2006/picture">
+                <pic:pic xmlns:pic="http://schemas.openxmlformats.org/drawingml/2006/picture">
+                  <pic:nvPicPr>
+                    <pic:cNvPr id="0" name="Picture 1"/>
+                    <pic:cNvPicPr>
+                      <a:picLocks noChangeAspect="1" noChangeArrowheads="1"/>
+                    </pic:cNvPicPr>
+                  </pic:nvPicPr>
+                  <pic:blipFill>
+                    <a:blip r:embed="rId9">
+                      <a:extLst>
+                        <a:ext uri="{28A0092B-C50C-407E-A947-70E740481C1C}">
+                          <a14:useLocalDpi xmlns:a14="http://schemas.microsoft.com/office/drawing/2010/main" val="0"/>
+                        </a:ext>
+                      </a:extLst>
+                    </a:blip>
+                    <a:srcRect/>
+                    <a:stretch>
+                      <a:fillRect/>
+                    </a:stretch>
+                  </pic:blipFill>
+                  <pic:spPr bwMode="auto">
+                    <a:xfrm>
+                      <a:off x="0" y="0"/>
+                      <a:ext cx="4964430" cy="3241675"/>
+                    </a:xfrm>
+                    <a:prstGeom prst="rect">
+                      <a:avLst/>
+                    </a:prstGeom>
+                    <a:noFill/>
+                    <a:ln>
+                      <a:noFill/>
+                    </a:ln>
+                  </pic:spPr>
+                </pic:pic>
+              </a:graphicData>
+            </a:graphic>
+          </wp:inline>
+        </w:drawing>
+      </w:r>
+    </w:p>
+    <w:p>
+      <w:pPr>
+        <w:spacing w:before="100" w:beforeAutospacing="1" w:after="100" w:afterAutospacing="1" w:line="240" w:lineRule="auto"/>
+        <w:rPr>
+          <w:rFonts w:eastAsia="Times New Roman" w:cstheme="minorHAnsi"/>
+          <w:sz w:val="24"/>
+          <w:szCs w:val="24"/>
+          <w:lang w:eastAsia="en-GB"/>
+        </w:rPr>
+      </w:pPr>
+      <w:r>
+        <w:rPr>
+          <w:rFonts w:eastAsia="Times New Roman" w:cstheme="minorHAnsi"/>
+          <w:sz w:val="24"/>
+          <w:szCs w:val="24"/>
+          <w:lang w:eastAsia="en-GB"/>
+        </w:rPr>
+        <w:lastRenderedPageBreak/>
+        <w:t>The application will consist of two main components: a web application and a database. The web application will provide an API endpoint that allows users to submit a curl command. The curl command will be executed by the web application, and the output will be returned in the response. Additionally, the current date-time stamp will be inserted into the database.</w:t>
+      </w:r>
+    </w:p>
+    <w:p>
+      <w:pPr>
+        <w:spacing w:before="100" w:beforeAutospacing="1" w:after="100" w:afterAutospacing="1" w:line="240" w:lineRule="auto"/>
+        <w:rPr>
+          <w:rFonts w:eastAsia="Times New Roman" w:cstheme="minorHAnsi"/>
+          <w:sz w:val="24"/>
+          <w:szCs w:val="24"/>
+          <w:lang w:eastAsia="en-GB"/>
+        </w:rPr>
+      </w:pPr>
+      <w:r>
+        <w:rPr>
+          <w:rFonts w:eastAsia="Times New Roman" w:cstheme="minorHAnsi"/>
+          <w:sz w:val="24"/>
+          <w:szCs w:val="24"/>
+          <w:lang w:eastAsia="en-GB"/>
+        </w:rPr>
+        <w:t xml:space="preserve">The web application will be implemented using the Flask web framework, and the database will be implemented using MySQL. The </w:t>
+      </w:r>
+      <w:r>
+        <w:rPr>
+          <w:rFonts w:eastAsia="Times New Roman" w:cstheme="minorHAnsi"/>
+          <w:sz w:val="20"/>
+          <w:szCs w:val="20"/>
+          <w:lang w:eastAsia="en-GB"/>
+        </w:rPr>
+        <w:t>mysql-connector-python</w:t>
+      </w:r>
+      <w:r>
+        <w:rPr>
+          <w:rFonts w:eastAsia="Times New Roman" w:cstheme="minorHAnsi"/>
+          <w:sz w:val="24"/>
+          <w:szCs w:val="24"/>
+          <w:lang w:eastAsia="en-GB"/>
+        </w:rPr>
+        <w:t xml:space="preserve"> library will be used to connect the web application to the database.</w:t>
+      </w:r>
+    </w:p>
+    <w:p>
+      <w:pPr>
+        <w:spacing w:before="100" w:beforeAutospacing="1" w:after="100" w:afterAutospacing="1" w:line="240" w:lineRule="auto"/>
+        <w:outlineLvl w:val="1"/>
+        <w:rPr>
           <w:rFonts w:eastAsia="Times New Roman" w:cstheme="minorHAnsi"/>
           <w:b/>
           <w:bCs/>
@@ -462,6 +536,16 @@
           <w:szCs w:val="36"/>
           <w:lang w:eastAsia="en-GB"/>
         </w:rPr>
+      </w:pPr>
+      <w:r>
+        <w:rPr>
+          <w:rFonts w:eastAsia="Times New Roman" w:cstheme="minorHAnsi"/>
+          <w:b/>
+          <w:bCs/>
+          <w:sz w:val="36"/>
+          <w:szCs w:val="36"/>
+          <w:lang w:eastAsia="en-GB"/>
+        </w:rPr>
         <w:t>Provisioning the Web Node and Database Node</w:t>
       </w:r>
     </w:p>
@@ -502,29 +586,8 @@
           <w:szCs w:val="24"/>
           <w:lang w:eastAsia="en-GB"/>
         </w:rPr>
-        <w:t>To provision the web node using Ansible, you could create an Ansible playbook that installs the necessary dependencies (</w:t>
-      </w:r>
-      <w:proofErr w:type="gramStart"/>
-      <w:r>
-        <w:rPr>
-          <w:rFonts w:eastAsia="Times New Roman" w:cstheme="minorHAnsi"/>
-          <w:sz w:val="24"/>
-          <w:szCs w:val="24"/>
-          <w:lang w:eastAsia="en-GB"/>
-        </w:rPr>
-        <w:t>e.g.</w:t>
-      </w:r>
-      <w:proofErr w:type="gramEnd"/>
-      <w:r>
-        <w:rPr>
-          <w:rFonts w:eastAsia="Times New Roman" w:cstheme="minorHAnsi"/>
-          <w:sz w:val="24"/>
-          <w:szCs w:val="24"/>
-          <w:lang w:eastAsia="en-GB"/>
-        </w:rPr>
-        <w:t xml:space="preserve"> Python, Flask, and the </w:t>
-      </w:r>
-      <w:proofErr w:type="spellStart"/>
+        <w:t xml:space="preserve">To provision the web node using Ansible, you could create an Ansible playbook that installs the necessary dependencies (e.g. Python, Flask, and the </w:t>
+      </w:r>
       <w:r>
         <w:rPr>
           <w:rFonts w:eastAsia="Times New Roman" w:cstheme="minorHAnsi"/>
@@ -532,17 +595,7 @@
           <w:szCs w:val="20"/>
           <w:lang w:eastAsia="en-GB"/>
         </w:rPr>
-        <w:t>mysql</w:t>
-      </w:r>
-      <w:proofErr w:type="spellEnd"/>
-      <w:r>
-        <w:rPr>
-          <w:rFonts w:eastAsia="Times New Roman" w:cstheme="minorHAnsi"/>
-          <w:sz w:val="20"/>
-          <w:szCs w:val="20"/>
-          <w:lang w:eastAsia="en-GB"/>
-        </w:rPr>
-        <w:t>-connector-python</w:t>
+        <w:t>mysql-connector-python</w:t>
       </w:r>
       <w:r>
         <w:rPr>
@@ -591,28 +644,7 @@
           <w:szCs w:val="24"/>
           <w:lang w:eastAsia="en-GB"/>
         </w:rPr>
-        <w:lastRenderedPageBreak/>
-        <w:t>To provision the web node and database node using Terraform, you could create a Terraform configuration that provisions infrastructure resources (</w:t>
-      </w:r>
-      <w:proofErr w:type="gramStart"/>
-      <w:r>
-        <w:rPr>
-          <w:rFonts w:eastAsia="Times New Roman" w:cstheme="minorHAnsi"/>
-          <w:sz w:val="24"/>
-          <w:szCs w:val="24"/>
-          <w:lang w:eastAsia="en-GB"/>
-        </w:rPr>
-        <w:t>e.g.</w:t>
-      </w:r>
-      <w:proofErr w:type="gramEnd"/>
-      <w:r>
-        <w:rPr>
-          <w:rFonts w:eastAsia="Times New Roman" w:cstheme="minorHAnsi"/>
-          <w:sz w:val="24"/>
-          <w:szCs w:val="24"/>
-          <w:lang w:eastAsia="en-GB"/>
-        </w:rPr>
-        <w:t xml:space="preserve"> virtual machines or cloud instances) for the web node and database node, and installs the necessary dependencies and application code using provisioners.</w:t>
+        <w:t>To provision the web node and database node using Terraform, you could create a Terraform configuration that provisions infrastructure resources (e.g. virtual machines or cloud instances) for the web node and database node, and installs the necessary dependencies and application code using provisioners.</w:t>
       </w:r>
     </w:p>
     <w:p>
@@ -715,9 +747,66 @@
           <w:szCs w:val="20"/>
           <w:lang w:eastAsia="en-GB"/>
         </w:rPr>
-        <w:t xml:space="preserve">flask </w:t>
-      </w:r>
-      <w:proofErr w:type="gramStart"/>
+        <w:t>flask run</w:t>
+      </w:r>
+    </w:p>
+    <w:p>
+      <w:pPr>
+        <w:spacing w:before="100" w:beforeAutospacing="1" w:after="100" w:afterAutospacing="1" w:line="240" w:lineRule="auto"/>
+        <w:rPr>
+          <w:rFonts w:eastAsia="Times New Roman" w:cstheme="minorHAnsi"/>
+          <w:sz w:val="24"/>
+          <w:szCs w:val="24"/>
+          <w:lang w:eastAsia="en-GB"/>
+        </w:rPr>
+      </w:pPr>
+      <w:r>
+        <w:rPr>
+          <w:rFonts w:eastAsia="Times New Roman" w:cstheme="minorHAnsi"/>
+          <w:sz w:val="24"/>
+          <w:szCs w:val="24"/>
+          <w:lang w:eastAsia="en-GB"/>
+        </w:rPr>
+        <w:t>To start the database server, you will need to follow the steps for starting the MySQL server on your operating system</w:t>
+      </w:r>
+      <w:r>
+        <w:rPr>
+          <w:rFonts w:eastAsia="Times New Roman" w:cstheme="minorHAnsi"/>
+          <w:sz w:val="24"/>
+          <w:szCs w:val="24"/>
+          <w:lang w:eastAsia="en-GB"/>
+        </w:rPr>
+        <w:t xml:space="preserve"> or cloud providor</w:t>
+      </w:r>
+      <w:r>
+        <w:rPr>
+          <w:rFonts w:eastAsia="Times New Roman" w:cstheme="minorHAnsi"/>
+          <w:sz w:val="24"/>
+          <w:szCs w:val="24"/>
+          <w:lang w:eastAsia="en-GB"/>
+        </w:rPr>
+        <w:t>.</w:t>
+      </w:r>
+    </w:p>
+    <w:p>
+      <w:pPr>
+        <w:spacing w:before="100" w:beforeAutospacing="1" w:after="100" w:afterAutospacing="1" w:line="240" w:lineRule="auto"/>
+        <w:rPr>
+          <w:rFonts w:eastAsia="Times New Roman" w:cstheme="minorHAnsi"/>
+          <w:sz w:val="24"/>
+          <w:szCs w:val="24"/>
+          <w:lang w:eastAsia="en-GB"/>
+        </w:rPr>
+      </w:pPr>
+      <w:r>
+        <w:rPr>
+          <w:rFonts w:eastAsia="Times New Roman" w:cstheme="minorHAnsi"/>
+          <w:sz w:val="24"/>
+          <w:szCs w:val="24"/>
+          <w:lang w:eastAsia="en-GB"/>
+        </w:rPr>
+        <w:t xml:space="preserve">Once the web server and database server are running, you can test the application by sending a POST request to the </w:t>
+      </w:r>
       <w:r>
         <w:rPr>
           <w:rFonts w:eastAsia="Times New Roman" w:cstheme="minorHAnsi"/>
@@ -725,77 +814,16 @@
           <w:szCs w:val="20"/>
           <w:lang w:eastAsia="en-GB"/>
         </w:rPr>
-        <w:t>run</w:t>
-      </w:r>
-      <w:proofErr w:type="gramEnd"/>
-    </w:p>
-    <w:p>
-      <w:pPr>
-        <w:spacing w:before="100" w:beforeAutospacing="1" w:after="100" w:afterAutospacing="1" w:line="240" w:lineRule="auto"/>
-        <w:rPr>
-          <w:rFonts w:eastAsia="Times New Roman" w:cstheme="minorHAnsi"/>
-          <w:sz w:val="24"/>
-          <w:szCs w:val="24"/>
-          <w:lang w:eastAsia="en-GB"/>
-        </w:rPr>
-      </w:pPr>
-      <w:r>
-        <w:rPr>
-          <w:rFonts w:eastAsia="Times New Roman" w:cstheme="minorHAnsi"/>
-          <w:sz w:val="24"/>
-          <w:szCs w:val="24"/>
-          <w:lang w:eastAsia="en-GB"/>
-        </w:rPr>
-        <w:t>To start the database server, you will need to follow the steps for starting the MySQL server on your operating system</w:t>
-      </w:r>
-      <w:r>
-        <w:rPr>
-          <w:rFonts w:eastAsia="Times New Roman" w:cstheme="minorHAnsi"/>
-          <w:sz w:val="24"/>
-          <w:szCs w:val="24"/>
-          <w:lang w:eastAsia="en-GB"/>
-        </w:rPr>
-        <w:t xml:space="preserve"> or cloud </w:t>
-      </w:r>
-      <w:proofErr w:type="spellStart"/>
-      <w:r>
-        <w:rPr>
-          <w:rFonts w:eastAsia="Times New Roman" w:cstheme="minorHAnsi"/>
-          <w:sz w:val="24"/>
-          <w:szCs w:val="24"/>
-          <w:lang w:eastAsia="en-GB"/>
-        </w:rPr>
-        <w:t>providor</w:t>
-      </w:r>
-      <w:proofErr w:type="spellEnd"/>
-      <w:r>
-        <w:rPr>
-          <w:rFonts w:eastAsia="Times New Roman" w:cstheme="minorHAnsi"/>
-          <w:sz w:val="24"/>
-          <w:szCs w:val="24"/>
-          <w:lang w:eastAsia="en-GB"/>
-        </w:rPr>
-        <w:t>.</w:t>
-      </w:r>
-    </w:p>
-    <w:p>
-      <w:pPr>
-        <w:spacing w:before="100" w:beforeAutospacing="1" w:after="100" w:afterAutospacing="1" w:line="240" w:lineRule="auto"/>
-        <w:rPr>
-          <w:rFonts w:eastAsia="Times New Roman" w:cstheme="minorHAnsi"/>
-          <w:sz w:val="24"/>
-          <w:szCs w:val="24"/>
-          <w:lang w:eastAsia="en-GB"/>
-        </w:rPr>
-      </w:pPr>
-      <w:r>
-        <w:rPr>
-          <w:rFonts w:eastAsia="Times New Roman" w:cstheme="minorHAnsi"/>
-          <w:sz w:val="24"/>
-          <w:szCs w:val="24"/>
-          <w:lang w:eastAsia="en-GB"/>
-        </w:rPr>
-        <w:t xml:space="preserve">Once the web server and database server are running, you can test the application by sending a POST request to the </w:t>
+        <w:t>/submit_curl_command</w:t>
+      </w:r>
+      <w:r>
+        <w:rPr>
+          <w:rFonts w:eastAsia="Times New Roman" w:cstheme="minorHAnsi"/>
+          <w:sz w:val="24"/>
+          <w:szCs w:val="24"/>
+          <w:lang w:eastAsia="en-GB"/>
+        </w:rPr>
+        <w:t xml:space="preserve"> endpoint with a </w:t>
       </w:r>
       <w:r>
         <w:rPr>
@@ -804,39 +832,8 @@
           <w:szCs w:val="20"/>
           <w:lang w:eastAsia="en-GB"/>
         </w:rPr>
-        <w:t>/</w:t>
-      </w:r>
-      <w:proofErr w:type="spellStart"/>
-      <w:r>
-        <w:rPr>
-          <w:rFonts w:eastAsia="Times New Roman" w:cstheme="minorHAnsi"/>
-          <w:sz w:val="20"/>
-          <w:szCs w:val="20"/>
-          <w:lang w:eastAsia="en-GB"/>
-        </w:rPr>
-        <w:t>submit_curl_command</w:t>
-      </w:r>
-      <w:proofErr w:type="spellEnd"/>
-      <w:r>
-        <w:rPr>
-          <w:rFonts w:eastAsia="Times New Roman" w:cstheme="minorHAnsi"/>
-          <w:sz w:val="24"/>
-          <w:szCs w:val="24"/>
-          <w:lang w:eastAsia="en-GB"/>
-        </w:rPr>
-        <w:t xml:space="preserve"> endpoint with a </w:t>
-      </w:r>
-      <w:proofErr w:type="spellStart"/>
-      <w:r>
-        <w:rPr>
-          <w:rFonts w:eastAsia="Times New Roman" w:cstheme="minorHAnsi"/>
-          <w:sz w:val="20"/>
-          <w:szCs w:val="20"/>
-          <w:lang w:eastAsia="en-GB"/>
-        </w:rPr>
         <w:t>curl_command</w:t>
       </w:r>
-      <w:proofErr w:type="spellEnd"/>
       <w:r>
         <w:rPr>
           <w:rFonts w:eastAsia="Times New Roman" w:cstheme="minorHAnsi"/>
@@ -882,27 +879,7 @@
           <w:szCs w:val="20"/>
           <w:lang w:eastAsia="en-GB"/>
         </w:rPr>
-        <w:t>curl -X POST -d '</w:t>
-      </w:r>
-      <w:proofErr w:type="spellStart"/>
-      <w:r>
-        <w:rPr>
-          <w:rFonts w:eastAsia="Times New Roman" w:cstheme="minorHAnsi"/>
-          <w:sz w:val="20"/>
-          <w:szCs w:val="20"/>
-          <w:lang w:eastAsia="en-GB"/>
-        </w:rPr>
-        <w:t>curl_command</w:t>
-      </w:r>
-      <w:proofErr w:type="spellEnd"/>
-      <w:r>
-        <w:rPr>
-          <w:rFonts w:eastAsia="Times New Roman" w:cstheme="minorHAnsi"/>
-          <w:sz w:val="20"/>
-          <w:szCs w:val="20"/>
-          <w:lang w:eastAsia="en-GB"/>
-        </w:rPr>
-        <w:t>=curl -X POST http://&lt;someip&gt;/app' http://localhost:5000/submit_curl_command</w:t>
+        <w:t>curl -X POST -d 'curl_command=curl -X POST http://&lt;someip&gt;/app' http://localhost:5000/submit_curl_command</w:t>
       </w:r>
     </w:p>
     <w:p>
@@ -922,6 +899,7 @@
           <w:szCs w:val="24"/>
           <w:lang w:eastAsia="en-GB"/>
         </w:rPr>
+        <w:lastRenderedPageBreak/>
         <w:t xml:space="preserve">This will execute the curl command </w:t>
       </w:r>
       <w:r>
@@ -1145,27 +1123,7 @@
           <w:szCs w:val="24"/>
           <w:lang w:eastAsia="en-GB"/>
         </w:rPr>
-        <w:t xml:space="preserve">To meet the additional requirement of ensuring that the service is available across multiple </w:t>
-      </w:r>
-      <w:proofErr w:type="spellStart"/>
-      <w:r>
-        <w:rPr>
-          <w:rFonts w:eastAsia="Times New Roman" w:cstheme="minorHAnsi"/>
-          <w:sz w:val="24"/>
-          <w:szCs w:val="24"/>
-          <w:lang w:eastAsia="en-GB"/>
-        </w:rPr>
-        <w:t>datacenters</w:t>
-      </w:r>
-      <w:proofErr w:type="spellEnd"/>
-      <w:r>
-        <w:rPr>
-          <w:rFonts w:eastAsia="Times New Roman" w:cstheme="minorHAnsi"/>
-          <w:sz w:val="24"/>
-          <w:szCs w:val="24"/>
-          <w:lang w:eastAsia="en-GB"/>
-        </w:rPr>
-        <w:t xml:space="preserve"> and zones, and that all components are redundant, there are a few steps that can be taken:</w:t>
+        <w:t>To meet the additional requirement of ensuring that the service is available across multiple datacenters and zones, and that all components are redundant, there are a few steps that can be taken:</w:t>
       </w:r>
     </w:p>
     <w:p>
@@ -1189,47 +1147,7 @@
           <w:szCs w:val="24"/>
           <w:lang w:eastAsia="en-GB"/>
         </w:rPr>
-        <w:t xml:space="preserve">Deploy the web application and database to multiple </w:t>
-      </w:r>
-      <w:proofErr w:type="spellStart"/>
-      <w:r>
-        <w:rPr>
-          <w:rFonts w:eastAsia="Times New Roman" w:cstheme="minorHAnsi"/>
-          <w:sz w:val="24"/>
-          <w:szCs w:val="24"/>
-          <w:lang w:eastAsia="en-GB"/>
-        </w:rPr>
-        <w:t>datacenters</w:t>
-      </w:r>
-      <w:proofErr w:type="spellEnd"/>
-      <w:r>
-        <w:rPr>
-          <w:rFonts w:eastAsia="Times New Roman" w:cstheme="minorHAnsi"/>
-          <w:sz w:val="24"/>
-          <w:szCs w:val="24"/>
-          <w:lang w:eastAsia="en-GB"/>
-        </w:rPr>
-        <w:t xml:space="preserve"> and zones: This will ensure that the service is available even if one </w:t>
-      </w:r>
-      <w:proofErr w:type="spellStart"/>
-      <w:r>
-        <w:rPr>
-          <w:rFonts w:eastAsia="Times New Roman" w:cstheme="minorHAnsi"/>
-          <w:sz w:val="24"/>
-          <w:szCs w:val="24"/>
-          <w:lang w:eastAsia="en-GB"/>
-        </w:rPr>
-        <w:t>datacenter</w:t>
-      </w:r>
-      <w:proofErr w:type="spellEnd"/>
-      <w:r>
-        <w:rPr>
-          <w:rFonts w:eastAsia="Times New Roman" w:cstheme="minorHAnsi"/>
-          <w:sz w:val="24"/>
-          <w:szCs w:val="24"/>
-          <w:lang w:eastAsia="en-GB"/>
-        </w:rPr>
-        <w:t xml:space="preserve"> or zone experiences an outage.</w:t>
+        <w:t>Deploy the web application and database to multiple datacenters and zones: This will ensure that the service is available even if one datacenter or zone experiences an outage.</w:t>
       </w:r>
     </w:p>
     <w:p>
@@ -1253,27 +1171,7 @@
           <w:szCs w:val="24"/>
           <w:lang w:eastAsia="en-GB"/>
         </w:rPr>
-        <w:t xml:space="preserve">Use a load balancer to distribute incoming requests to the web application instances running in different </w:t>
-      </w:r>
-      <w:proofErr w:type="spellStart"/>
-      <w:r>
-        <w:rPr>
-          <w:rFonts w:eastAsia="Times New Roman" w:cstheme="minorHAnsi"/>
-          <w:sz w:val="24"/>
-          <w:szCs w:val="24"/>
-          <w:lang w:eastAsia="en-GB"/>
-        </w:rPr>
-        <w:t>datacenters</w:t>
-      </w:r>
-      <w:proofErr w:type="spellEnd"/>
-      <w:r>
-        <w:rPr>
-          <w:rFonts w:eastAsia="Times New Roman" w:cstheme="minorHAnsi"/>
-          <w:sz w:val="24"/>
-          <w:szCs w:val="24"/>
-          <w:lang w:eastAsia="en-GB"/>
-        </w:rPr>
-        <w:t xml:space="preserve"> and zones: This will ensure that the service is available even if one of the web application instances becomes unavailable.</w:t>
+        <w:t>Use a load balancer to distribute incoming requests to the web application instances running in different datacenters and zones: This will ensure that the service is available even if one of the web application instances becomes unavailable.</w:t>
       </w:r>
     </w:p>
     <w:p>
@@ -1297,27 +1195,7 @@
           <w:szCs w:val="24"/>
           <w:lang w:eastAsia="en-GB"/>
         </w:rPr>
-        <w:t xml:space="preserve">Use a database replication strategy, such as master-slave replication or multi-master replication, to ensure that the database is redundant across multiple </w:t>
-      </w:r>
-      <w:proofErr w:type="spellStart"/>
-      <w:r>
-        <w:rPr>
-          <w:rFonts w:eastAsia="Times New Roman" w:cstheme="minorHAnsi"/>
-          <w:sz w:val="24"/>
-          <w:szCs w:val="24"/>
-          <w:lang w:eastAsia="en-GB"/>
-        </w:rPr>
-        <w:t>datacenters</w:t>
-      </w:r>
-      <w:proofErr w:type="spellEnd"/>
-      <w:r>
-        <w:rPr>
-          <w:rFonts w:eastAsia="Times New Roman" w:cstheme="minorHAnsi"/>
-          <w:sz w:val="24"/>
-          <w:szCs w:val="24"/>
-          <w:lang w:eastAsia="en-GB"/>
-        </w:rPr>
-        <w:t xml:space="preserve"> and zones: This will ensure that the service can continue to operate even if one of the database instances becomes unavailable.</w:t>
+        <w:t>Use a database replication strategy, such as master-slave replication or multi-master replication, to ensure that the database is redundant across multiple datacenters and zones: This will ensure that the service can continue to operate even if one of the database instances becomes unavailable.</w:t>
       </w:r>
     </w:p>
     <w:p>
@@ -1341,7 +1219,6 @@
           <w:szCs w:val="24"/>
           <w:lang w:eastAsia="en-GB"/>
         </w:rPr>
-        <w:lastRenderedPageBreak/>
         <w:t>Use a monitoring and alerting system to monitor the availability and performance of the web application and database instances, and to alert administrators if there are any issues: This will allow administrators to quickly identify and resolve any issues that may arise.</w:t>
       </w:r>
     </w:p>
@@ -1416,6 +1293,39 @@
         </w:rPr>
         <w:t>Use a configuration management tool, such as Ansible or Terraform, to automate the provisioning and configuration of the web application and database instances: This will ensure that the service is consistently configured and that new instances can be quickly and easily deployed.</w:t>
       </w:r>
+    </w:p>
+    <w:p>
+      <w:pPr>
+        <w:spacing w:before="100" w:beforeAutospacing="1" w:after="100" w:afterAutospacing="1" w:line="240" w:lineRule="auto"/>
+        <w:rPr>
+          <w:rFonts w:eastAsia="Times New Roman" w:cstheme="minorHAnsi"/>
+          <w:sz w:val="24"/>
+          <w:szCs w:val="24"/>
+          <w:lang w:eastAsia="en-GB"/>
+        </w:rPr>
+      </w:pPr>
+    </w:p>
+    <w:p>
+      <w:pPr>
+        <w:spacing w:before="100" w:beforeAutospacing="1" w:after="100" w:afterAutospacing="1" w:line="240" w:lineRule="auto"/>
+        <w:rPr>
+          <w:rFonts w:eastAsia="Times New Roman" w:cstheme="minorHAnsi"/>
+          <w:sz w:val="24"/>
+          <w:szCs w:val="24"/>
+          <w:lang w:eastAsia="en-GB"/>
+        </w:rPr>
+      </w:pPr>
+    </w:p>
+    <w:p>
+      <w:pPr>
+        <w:spacing w:before="100" w:beforeAutospacing="1" w:after="100" w:afterAutospacing="1" w:line="240" w:lineRule="auto"/>
+        <w:rPr>
+          <w:rFonts w:eastAsia="Times New Roman" w:cstheme="minorHAnsi"/>
+          <w:sz w:val="24"/>
+          <w:szCs w:val="24"/>
+          <w:lang w:eastAsia="en-GB"/>
+        </w:rPr>
+      </w:pPr>
     </w:p>
     <w:p>
       <w:pPr>
@@ -1619,27 +1529,8 @@
           <w:szCs w:val="24"/>
           <w:lang w:eastAsia="en-GB"/>
         </w:rPr>
-        <w:t xml:space="preserve">To ensure that the design of the </w:t>
-      </w:r>
-      <w:proofErr w:type="gramStart"/>
-      <w:r>
-        <w:rPr>
-          <w:rFonts w:eastAsia="Times New Roman" w:cstheme="minorHAnsi"/>
-          <w:sz w:val="24"/>
-          <w:szCs w:val="24"/>
-          <w:lang w:eastAsia="en-GB"/>
-        </w:rPr>
-        <w:t>proof of concept</w:t>
-      </w:r>
-      <w:proofErr w:type="gramEnd"/>
-      <w:r>
-        <w:rPr>
-          <w:rFonts w:eastAsia="Times New Roman" w:cstheme="minorHAnsi"/>
-          <w:sz w:val="24"/>
-          <w:szCs w:val="24"/>
-          <w:lang w:eastAsia="en-GB"/>
-        </w:rPr>
-        <w:t xml:space="preserve"> application is elastic based on demand, you can consider the following strategies:</w:t>
+        <w:lastRenderedPageBreak/>
+        <w:t>To ensure that the design of the proof of concept application is elastic based on demand, you can consider the following strategies:</w:t>
       </w:r>
     </w:p>
     <w:p>
@@ -1964,49 +1855,117 @@
           <w:szCs w:val="24"/>
           <w:lang w:eastAsia="en-GB"/>
         </w:rPr>
+        <w:t>There are no areas that I have not considered in the previous responses. I have provided solutions for automating the provisioning and configuration of the web application and database instances, as well as for ensuring that the service is available across multiple datacenters and zones and that all components are redundant.</w:t>
+      </w:r>
+    </w:p>
+    <w:p>
+      <w:pPr>
+        <w:spacing w:before="100" w:beforeAutospacing="1" w:after="100" w:afterAutospacing="1" w:line="240" w:lineRule="auto"/>
+        <w:rPr>
+          <w:rFonts w:eastAsia="Times New Roman" w:cstheme="minorHAnsi"/>
+          <w:sz w:val="24"/>
+          <w:szCs w:val="24"/>
+          <w:lang w:eastAsia="en-GB"/>
+        </w:rPr>
+      </w:pPr>
+    </w:p>
+    <w:p>
+      <w:pPr>
+        <w:spacing w:before="100" w:beforeAutospacing="1" w:after="100" w:afterAutospacing="1" w:line="240" w:lineRule="auto"/>
+        <w:rPr>
+          <w:rFonts w:eastAsia="Times New Roman" w:cstheme="minorHAnsi"/>
+          <w:sz w:val="24"/>
+          <w:szCs w:val="24"/>
+          <w:lang w:eastAsia="en-GB"/>
+        </w:rPr>
+      </w:pPr>
+    </w:p>
+    <w:p>
+      <w:pPr>
+        <w:spacing w:before="100" w:beforeAutospacing="1" w:after="100" w:afterAutospacing="1" w:line="240" w:lineRule="auto"/>
+        <w:rPr>
+          <w:rFonts w:eastAsia="Times New Roman" w:cstheme="minorHAnsi"/>
+          <w:sz w:val="24"/>
+          <w:szCs w:val="24"/>
+          <w:lang w:eastAsia="en-GB"/>
+        </w:rPr>
+      </w:pPr>
+    </w:p>
+    <w:p>
+      <w:pPr>
+        <w:spacing w:before="100" w:beforeAutospacing="1" w:after="100" w:afterAutospacing="1" w:line="240" w:lineRule="auto"/>
+        <w:rPr>
+          <w:rFonts w:eastAsia="Times New Roman" w:cstheme="minorHAnsi"/>
+          <w:sz w:val="24"/>
+          <w:szCs w:val="24"/>
+          <w:lang w:eastAsia="en-GB"/>
+        </w:rPr>
+      </w:pPr>
+    </w:p>
+    <w:p>
+      <w:pPr>
+        <w:spacing w:before="100" w:beforeAutospacing="1" w:after="100" w:afterAutospacing="1" w:line="240" w:lineRule="auto"/>
+        <w:rPr>
+          <w:rFonts w:eastAsia="Times New Roman" w:cstheme="minorHAnsi"/>
+          <w:sz w:val="24"/>
+          <w:szCs w:val="24"/>
+          <w:lang w:eastAsia="en-GB"/>
+        </w:rPr>
+      </w:pPr>
+    </w:p>
+    <w:p>
+      <w:pPr>
+        <w:spacing w:before="100" w:beforeAutospacing="1" w:after="100" w:afterAutospacing="1" w:line="240" w:lineRule="auto"/>
+        <w:rPr>
+          <w:rFonts w:eastAsia="Times New Roman" w:cstheme="minorHAnsi"/>
+          <w:sz w:val="24"/>
+          <w:szCs w:val="24"/>
+          <w:lang w:eastAsia="en-GB"/>
+        </w:rPr>
+      </w:pPr>
+    </w:p>
+    <w:p>
+      <w:pPr>
+        <w:spacing w:before="100" w:beforeAutospacing="1" w:after="100" w:afterAutospacing="1" w:line="240" w:lineRule="auto"/>
+        <w:rPr>
+          <w:rFonts w:eastAsia="Times New Roman" w:cstheme="minorHAnsi"/>
+          <w:sz w:val="24"/>
+          <w:szCs w:val="24"/>
+          <w:lang w:eastAsia="en-GB"/>
+        </w:rPr>
+      </w:pPr>
+    </w:p>
+    <w:p>
+      <w:pPr>
+        <w:spacing w:before="100" w:beforeAutospacing="1" w:after="100" w:afterAutospacing="1" w:line="240" w:lineRule="auto"/>
+        <w:rPr>
+          <w:rFonts w:eastAsia="Times New Roman" w:cstheme="minorHAnsi"/>
+          <w:sz w:val="24"/>
+          <w:szCs w:val="24"/>
+          <w:lang w:eastAsia="en-GB"/>
+        </w:rPr>
+      </w:pPr>
+    </w:p>
+    <w:p>
+      <w:pPr>
+        <w:spacing w:after="0" w:line="240" w:lineRule="auto"/>
+        <w:rPr>
+          <w:rFonts w:eastAsia="Times New Roman" w:cstheme="minorHAnsi"/>
+          <w:color w:val="0070C0"/>
+          <w:sz w:val="24"/>
+          <w:szCs w:val="24"/>
+          <w:lang w:eastAsia="en-GB"/>
+        </w:rPr>
+      </w:pPr>
+      <w:r>
+        <w:rPr>
+          <w:rFonts w:eastAsia="Times New Roman" w:cstheme="minorHAnsi"/>
+          <w:color w:val="0070C0"/>
+          <w:sz w:val="24"/>
+          <w:szCs w:val="24"/>
+          <w:lang w:eastAsia="en-GB"/>
+        </w:rPr>
         <w:lastRenderedPageBreak/>
-        <w:t xml:space="preserve">There are no areas that I have not considered in the previous responses. I have provided solutions for automating the provisioning and configuration of the web application and database instances, as well as for ensuring that the service is available across multiple </w:t>
-      </w:r>
-      <w:proofErr w:type="spellStart"/>
-      <w:r>
-        <w:rPr>
-          <w:rFonts w:eastAsia="Times New Roman" w:cstheme="minorHAnsi"/>
-          <w:sz w:val="24"/>
-          <w:szCs w:val="24"/>
-          <w:lang w:eastAsia="en-GB"/>
-        </w:rPr>
-        <w:t>datacenters</w:t>
-      </w:r>
-      <w:proofErr w:type="spellEnd"/>
-      <w:r>
-        <w:rPr>
-          <w:rFonts w:eastAsia="Times New Roman" w:cstheme="minorHAnsi"/>
-          <w:sz w:val="24"/>
-          <w:szCs w:val="24"/>
-          <w:lang w:eastAsia="en-GB"/>
-        </w:rPr>
-        <w:t xml:space="preserve"> and zones and that all components are redundant.</w:t>
-      </w:r>
-    </w:p>
-    <w:p>
-      <w:pPr>
-        <w:spacing w:after="0" w:line="240" w:lineRule="auto"/>
-        <w:rPr>
-          <w:rFonts w:eastAsia="Times New Roman" w:cstheme="minorHAnsi"/>
-          <w:color w:val="0070C0"/>
-          <w:sz w:val="24"/>
-          <w:szCs w:val="24"/>
-          <w:lang w:eastAsia="en-GB"/>
-        </w:rPr>
-      </w:pPr>
-      <w:r>
-        <w:rPr>
-          <w:rFonts w:eastAsia="Times New Roman" w:cstheme="minorHAnsi"/>
-          <w:color w:val="0070C0"/>
-          <w:sz w:val="24"/>
-          <w:szCs w:val="24"/>
-          <w:lang w:eastAsia="en-GB"/>
-        </w:rPr>
         <w:t>4. Be ready to explain your reasons in regards to your choice of solution.</w:t>
       </w:r>
     </w:p>
@@ -2051,27 +2010,7 @@
           <w:szCs w:val="24"/>
           <w:lang w:eastAsia="en-GB"/>
         </w:rPr>
-        <w:t xml:space="preserve">Flask web framework: I chose to use the Flask web framework for the web application because it is a lightweight, easy-to-use framework that is well-suited for building APIs. It has a simple syntax and a large community of users, making it a good choice for a </w:t>
-      </w:r>
-      <w:proofErr w:type="gramStart"/>
-      <w:r>
-        <w:rPr>
-          <w:rFonts w:eastAsia="Times New Roman" w:cstheme="minorHAnsi"/>
-          <w:sz w:val="24"/>
-          <w:szCs w:val="24"/>
-          <w:lang w:eastAsia="en-GB"/>
-        </w:rPr>
-        <w:t>proof of concept</w:t>
-      </w:r>
-      <w:proofErr w:type="gramEnd"/>
-      <w:r>
-        <w:rPr>
-          <w:rFonts w:eastAsia="Times New Roman" w:cstheme="minorHAnsi"/>
-          <w:sz w:val="24"/>
-          <w:szCs w:val="24"/>
-          <w:lang w:eastAsia="en-GB"/>
-        </w:rPr>
-        <w:t xml:space="preserve"> application.</w:t>
+        <w:t>Flask web framework: I chose to use the Flask web framework for the web application because it is a lightweight, easy-to-use framework that is well-suited for building APIs. It has a simple syntax and a large community of users, making it a good choice for a proof of concept application.</w:t>
       </w:r>
     </w:p>
     <w:p>
@@ -2095,27 +2034,7 @@
           <w:szCs w:val="24"/>
           <w:lang w:eastAsia="en-GB"/>
         </w:rPr>
-        <w:t xml:space="preserve">MySQL database: I chose to use MySQL as the database for the application because it is a widely used, open-source database management system that is well-suited for small to medium-sized applications. It is easy to set up and has a large user base, making it a good choice for a </w:t>
-      </w:r>
-      <w:proofErr w:type="gramStart"/>
-      <w:r>
-        <w:rPr>
-          <w:rFonts w:eastAsia="Times New Roman" w:cstheme="minorHAnsi"/>
-          <w:sz w:val="24"/>
-          <w:szCs w:val="24"/>
-          <w:lang w:eastAsia="en-GB"/>
-        </w:rPr>
-        <w:t>proof of concept</w:t>
-      </w:r>
-      <w:proofErr w:type="gramEnd"/>
-      <w:r>
-        <w:rPr>
-          <w:rFonts w:eastAsia="Times New Roman" w:cstheme="minorHAnsi"/>
-          <w:sz w:val="24"/>
-          <w:szCs w:val="24"/>
-          <w:lang w:eastAsia="en-GB"/>
-        </w:rPr>
-        <w:t xml:space="preserve"> application.</w:t>
+        <w:t>MySQL database: I chose to use MySQL as the database for the application because it is a widely used, open-source database management system that is well-suited for small to medium-sized applications. It is easy to set up and has a large user base, making it a good choice for a proof of concept application.</w:t>
       </w:r>
     </w:p>
     <w:p>
@@ -2132,27 +2051,15 @@
           <w:lang w:eastAsia="en-GB"/>
         </w:rPr>
       </w:pPr>
-      <w:proofErr w:type="spellStart"/>
-      <w:r>
-        <w:rPr>
-          <w:rFonts w:eastAsia="Times New Roman" w:cstheme="minorHAnsi"/>
-          <w:sz w:val="24"/>
-          <w:szCs w:val="24"/>
-          <w:lang w:eastAsia="en-GB"/>
-        </w:rPr>
-        <w:t>mysql</w:t>
-      </w:r>
-      <w:proofErr w:type="spellEnd"/>
-      <w:r>
-        <w:rPr>
-          <w:rFonts w:eastAsia="Times New Roman" w:cstheme="minorHAnsi"/>
-          <w:sz w:val="24"/>
-          <w:szCs w:val="24"/>
-          <w:lang w:eastAsia="en-GB"/>
-        </w:rPr>
-        <w:t xml:space="preserve">-connector-python library: I chose to use the </w:t>
-      </w:r>
-      <w:proofErr w:type="spellStart"/>
+      <w:r>
+        <w:rPr>
+          <w:rFonts w:eastAsia="Times New Roman" w:cstheme="minorHAnsi"/>
+          <w:sz w:val="24"/>
+          <w:szCs w:val="24"/>
+          <w:lang w:eastAsia="en-GB"/>
+        </w:rPr>
+        <w:t xml:space="preserve">mysql-connector-python library: I chose to use the </w:t>
+      </w:r>
       <w:r>
         <w:rPr>
           <w:rFonts w:eastAsia="Times New Roman" w:cstheme="minorHAnsi"/>
@@ -2160,17 +2067,7 @@
           <w:szCs w:val="20"/>
           <w:lang w:eastAsia="en-GB"/>
         </w:rPr>
-        <w:t>mysql</w:t>
-      </w:r>
-      <w:proofErr w:type="spellEnd"/>
-      <w:r>
-        <w:rPr>
-          <w:rFonts w:eastAsia="Times New Roman" w:cstheme="minorHAnsi"/>
-          <w:sz w:val="20"/>
-          <w:szCs w:val="20"/>
-          <w:lang w:eastAsia="en-GB"/>
-        </w:rPr>
-        <w:t>-connector-python</w:t>
+        <w:t>mysql-connector-python</w:t>
       </w:r>
       <w:r>
         <w:rPr>
@@ -2227,27 +2124,7 @@
           <w:szCs w:val="24"/>
           <w:lang w:eastAsia="en-GB"/>
         </w:rPr>
-        <w:t xml:space="preserve">Load balancer: I suggested using a load balancer to distribute incoming requests to the web application instances running in different </w:t>
-      </w:r>
-      <w:proofErr w:type="spellStart"/>
-      <w:r>
-        <w:rPr>
-          <w:rFonts w:eastAsia="Times New Roman" w:cstheme="minorHAnsi"/>
-          <w:sz w:val="24"/>
-          <w:szCs w:val="24"/>
-          <w:lang w:eastAsia="en-GB"/>
-        </w:rPr>
-        <w:t>datacenters</w:t>
-      </w:r>
-      <w:proofErr w:type="spellEnd"/>
-      <w:r>
-        <w:rPr>
-          <w:rFonts w:eastAsia="Times New Roman" w:cstheme="minorHAnsi"/>
-          <w:sz w:val="24"/>
-          <w:szCs w:val="24"/>
-          <w:lang w:eastAsia="en-GB"/>
-        </w:rPr>
-        <w:t xml:space="preserve"> and zones to ensure that the service is available even if one of the web application instances becomes unavailable. A load balancer can also help to distribute the load across multiple instances, improving the performance and scalability of the service.</w:t>
+        <w:t>Load balancer: I suggested using a load balancer to distribute incoming requests to the web application instances running in different datacenters and zones to ensure that the service is available even if one of the web application instances becomes unavailable. A load balancer can also help to distribute the load across multiple instances, improving the performance and scalability of the service.</w:t>
       </w:r>
     </w:p>
     <w:p>
@@ -2271,27 +2148,7 @@
           <w:szCs w:val="24"/>
           <w:lang w:eastAsia="en-GB"/>
         </w:rPr>
-        <w:t xml:space="preserve">Database replication: I suggested using a database replication strategy, such as master-slave replication or multi-master replication, to ensure that the database is redundant across multiple </w:t>
-      </w:r>
-      <w:proofErr w:type="spellStart"/>
-      <w:r>
-        <w:rPr>
-          <w:rFonts w:eastAsia="Times New Roman" w:cstheme="minorHAnsi"/>
-          <w:sz w:val="24"/>
-          <w:szCs w:val="24"/>
-          <w:lang w:eastAsia="en-GB"/>
-        </w:rPr>
-        <w:t>datacenters</w:t>
-      </w:r>
-      <w:proofErr w:type="spellEnd"/>
-      <w:r>
-        <w:rPr>
-          <w:rFonts w:eastAsia="Times New Roman" w:cstheme="minorHAnsi"/>
-          <w:sz w:val="24"/>
-          <w:szCs w:val="24"/>
-          <w:lang w:eastAsia="en-GB"/>
-        </w:rPr>
-        <w:t xml:space="preserve"> and zones. This will ensure that the service can continue to operate even if one of the database instances becomes unavailable.</w:t>
+        <w:t>Database replication: I suggested using a database replication strategy, such as master-slave replication or multi-master replication, to ensure that the database is redundant across multiple datacenters and zones. This will ensure that the service can continue to operate even if one of the database instances becomes unavailable.</w:t>
       </w:r>
     </w:p>
     <w:p>
@@ -2363,18 +2220,20 @@
           <w:szCs w:val="24"/>
           <w:lang w:eastAsia="en-GB"/>
         </w:rPr>
-        <w:t xml:space="preserve">Continuous integration and deployment system: I suggested using a continuous integration and deployment system, such as Jenkins or Travis CI, to automate the </w:t>
-      </w:r>
-      <w:r>
+        <w:t>Continuous integration and deployment system: I suggested using a continuous integration and deployment system, such as Jenkins or Travis CI, to automate the testing and deployment of new code. This will ensure that new code is thoroughly tested before it is deployed, and that deployments are consistent and repeatable.</w:t>
+      </w:r>
+    </w:p>
+    <w:p>
+      <w:pPr>
+        <w:spacing w:before="100" w:beforeAutospacing="1" w:after="100" w:afterAutospacing="1" w:line="240" w:lineRule="auto"/>
+        <w:ind w:left="720"/>
         <w:rPr>
           <w:rFonts w:ascii="Calibri" w:eastAsia="Times New Roman" w:hAnsi="Calibri" w:cs="Calibri"/>
           <w:sz w:val="24"/>
           <w:szCs w:val="24"/>
           <w:lang w:eastAsia="en-GB"/>
         </w:rPr>
-        <w:lastRenderedPageBreak/>
-        <w:t>testing and deployment of new code. This will ensure that new code is thoroughly tested before it is deployed, and that deployments are consistent and repeatable.</w:t>
-      </w:r>
+      </w:pPr>
     </w:p>
     <w:p>
       <w:pPr>
@@ -2558,6 +2417,7 @@
           <w:szCs w:val="24"/>
           <w:lang w:eastAsia="en-GB"/>
         </w:rPr>
+        <w:lastRenderedPageBreak/>
         <w:t>5. The choice of technology is up to you. For example, if you choose to use a NoSQL database or a Relational database is your choice.</w:t>
       </w:r>
     </w:p>
@@ -2941,17 +2801,7 @@
           <w:szCs w:val="24"/>
           <w:lang w:eastAsia="en-GB"/>
         </w:rPr>
-        <w:t xml:space="preserve">Terraform: Terraform is a tool for building, changing, and versioning infrastructure resources. It uses a declarative configuration language, which allows you to describe the infrastructure you want and let Terraform create it for you. Terraform is a good </w:t>
-      </w:r>
-      <w:r>
-        <w:rPr>
-          <w:rFonts w:ascii="Calibri" w:eastAsia="Times New Roman" w:hAnsi="Calibri" w:cs="Calibri"/>
-          <w:sz w:val="24"/>
-          <w:szCs w:val="24"/>
-          <w:lang w:eastAsia="en-GB"/>
-        </w:rPr>
-        <w:lastRenderedPageBreak/>
-        <w:t>choice if you need to manage infrastructure resources across multiple cloud providers or on-premises environments.</w:t>
+        <w:t>Terraform: Terraform is a tool for building, changing, and versioning infrastructure resources. It uses a declarative configuration language, which allows you to describe the infrastructure you want and let Terraform create it for you. Terraform is a good choice if you need to manage infrastructure resources across multiple cloud providers or on-premises environments.</w:t>
       </w:r>
     </w:p>
     <w:p>
@@ -2975,7 +2825,17 @@
           <w:szCs w:val="24"/>
           <w:lang w:eastAsia="en-GB"/>
         </w:rPr>
-        <w:t>Chef: Chef is a configuration management tool that uses a Ruby-based DSL (Domain-Specific Language) to define infrastructure as code. It allows you to automate the installation, configuration, and management of servers and applications. Chef is a good choice if you need to manage complex, multi-tier architectures or if you are already using Ruby in your stack.</w:t>
+        <w:t xml:space="preserve">Chef: Chef is a configuration management tool that uses a Ruby-based DSL (Domain-Specific Language) to define infrastructure as code. It allows you to automate the installation, configuration, and management of servers and applications. Chef is a </w:t>
+      </w:r>
+      <w:r>
+        <w:rPr>
+          <w:rFonts w:ascii="Calibri" w:eastAsia="Times New Roman" w:hAnsi="Calibri" w:cs="Calibri"/>
+          <w:sz w:val="24"/>
+          <w:szCs w:val="24"/>
+          <w:lang w:eastAsia="en-GB"/>
+        </w:rPr>
+        <w:lastRenderedPageBreak/>
+        <w:t>good choice if you need to manage complex, multi-tier architectures or if you are already using Ruby in your stack.</w:t>
       </w:r>
     </w:p>
     <w:p>
@@ -3166,21 +3026,12 @@
         </w:rPr>
         <w:t xml:space="preserve">The web application will be implemented using the Flask web framework, and the database will be implemented using MySQL. The </w:t>
       </w:r>
-      <w:proofErr w:type="spellStart"/>
       <w:r>
         <w:rPr>
           <w:rStyle w:val="HTMLCode"/>
           <w:rFonts w:ascii="Calibri" w:hAnsi="Calibri" w:cs="Calibri"/>
         </w:rPr>
-        <w:t>mysql</w:t>
-      </w:r>
-      <w:proofErr w:type="spellEnd"/>
-      <w:r>
-        <w:rPr>
-          <w:rStyle w:val="HTMLCode"/>
-          <w:rFonts w:ascii="Calibri" w:hAnsi="Calibri" w:cs="Calibri"/>
-        </w:rPr>
-        <w:t>-connector-python</w:t>
+        <w:t>mysql-connector-python</w:t>
       </w:r>
       <w:r>
         <w:rPr>
@@ -3200,21 +3051,7 @@
         <w:rPr>
           <w:rFonts w:ascii="Calibri" w:hAnsi="Calibri" w:cs="Calibri"/>
         </w:rPr>
-        <w:t xml:space="preserve">To ensure that the service is available across multiple </w:t>
-      </w:r>
-      <w:proofErr w:type="spellStart"/>
-      <w:r>
-        <w:rPr>
-          <w:rFonts w:ascii="Calibri" w:hAnsi="Calibri" w:cs="Calibri"/>
-        </w:rPr>
-        <w:t>datacenters</w:t>
-      </w:r>
-      <w:proofErr w:type="spellEnd"/>
-      <w:r>
-        <w:rPr>
-          <w:rFonts w:ascii="Calibri" w:hAnsi="Calibri" w:cs="Calibri"/>
-        </w:rPr>
-        <w:t xml:space="preserve"> and zones, and that all components are redundant, the following strategies will be employed:</w:t>
+        <w:t>To ensure that the service is available across multiple datacenters and zones, and that all components are redundant, the following strategies will be employed:</w:t>
       </w:r>
     </w:p>
     <w:p>
@@ -3232,35 +3069,7 @@
         <w:rPr>
           <w:rFonts w:ascii="Calibri" w:hAnsi="Calibri" w:cs="Calibri"/>
         </w:rPr>
-        <w:t xml:space="preserve">Deploy the web application and database to multiple </w:t>
-      </w:r>
-      <w:proofErr w:type="spellStart"/>
-      <w:r>
-        <w:rPr>
-          <w:rFonts w:ascii="Calibri" w:hAnsi="Calibri" w:cs="Calibri"/>
-        </w:rPr>
-        <w:t>datacenters</w:t>
-      </w:r>
-      <w:proofErr w:type="spellEnd"/>
-      <w:r>
-        <w:rPr>
-          <w:rFonts w:ascii="Calibri" w:hAnsi="Calibri" w:cs="Calibri"/>
-        </w:rPr>
-        <w:t xml:space="preserve"> and zones: This will ensure that the service is available even if one </w:t>
-      </w:r>
-      <w:proofErr w:type="spellStart"/>
-      <w:r>
-        <w:rPr>
-          <w:rFonts w:ascii="Calibri" w:hAnsi="Calibri" w:cs="Calibri"/>
-        </w:rPr>
-        <w:t>datacenter</w:t>
-      </w:r>
-      <w:proofErr w:type="spellEnd"/>
-      <w:r>
-        <w:rPr>
-          <w:rFonts w:ascii="Calibri" w:hAnsi="Calibri" w:cs="Calibri"/>
-        </w:rPr>
-        <w:t xml:space="preserve"> or zone experiences an outage.</w:t>
+        <w:t>Deploy the web application and database to multiple datacenters and zones: This will ensure that the service is available even if one datacenter or zone experiences an outage.</w:t>
       </w:r>
     </w:p>
     <w:p>
@@ -3278,21 +3087,7 @@
         <w:rPr>
           <w:rFonts w:ascii="Calibri" w:hAnsi="Calibri" w:cs="Calibri"/>
         </w:rPr>
-        <w:t xml:space="preserve">Use a load balancer to distribute incoming requests to the web application instances running in different </w:t>
-      </w:r>
-      <w:proofErr w:type="spellStart"/>
-      <w:r>
-        <w:rPr>
-          <w:rFonts w:ascii="Calibri" w:hAnsi="Calibri" w:cs="Calibri"/>
-        </w:rPr>
-        <w:t>datacenters</w:t>
-      </w:r>
-      <w:proofErr w:type="spellEnd"/>
-      <w:r>
-        <w:rPr>
-          <w:rFonts w:ascii="Calibri" w:hAnsi="Calibri" w:cs="Calibri"/>
-        </w:rPr>
-        <w:t xml:space="preserve"> and zones: This will ensure that the service is available even if one of the web application instances becomes unavailable.</w:t>
+        <w:t>Use a load balancer to distribute incoming requests to the web application instances running in different datacenters and zones: This will ensure that the service is available even if one of the web application instances becomes unavailable.</w:t>
       </w:r>
     </w:p>
     <w:p>
@@ -3310,22 +3105,7 @@
         <w:rPr>
           <w:rFonts w:ascii="Calibri" w:hAnsi="Calibri" w:cs="Calibri"/>
         </w:rPr>
-        <w:lastRenderedPageBreak/>
-        <w:t xml:space="preserve">Use a database replication strategy, such as master-slave replication or multi-master replication, to ensure that the database is redundant across multiple </w:t>
-      </w:r>
-      <w:proofErr w:type="spellStart"/>
-      <w:r>
-        <w:rPr>
-          <w:rFonts w:ascii="Calibri" w:hAnsi="Calibri" w:cs="Calibri"/>
-        </w:rPr>
-        <w:t>datacenters</w:t>
-      </w:r>
-      <w:proofErr w:type="spellEnd"/>
-      <w:r>
-        <w:rPr>
-          <w:rFonts w:ascii="Calibri" w:hAnsi="Calibri" w:cs="Calibri"/>
-        </w:rPr>
-        <w:t xml:space="preserve"> and zones: This will ensure that the service can continue to operate even if one of the database instances becomes unavailable.</w:t>
+        <w:t>Use a database replication strategy, such as master-slave replication or multi-master replication, to ensure that the database is redundant across multiple datacenters and zones: This will ensure that the service can continue to operate even if one of the database instances becomes unavailable.</w:t>
       </w:r>
     </w:p>
     <w:p>
@@ -3343,19 +3123,8 @@
         <w:rPr>
           <w:rFonts w:ascii="Calibri" w:hAnsi="Calibri" w:cs="Calibri"/>
         </w:rPr>
-        <w:t>Use a monitoring</w:t>
-      </w:r>
-      <w:r>
-        <w:rPr>
-          <w:rFonts w:ascii="Calibri" w:hAnsi="Calibri" w:cs="Calibri"/>
-        </w:rPr>
-        <w:t xml:space="preserve"> </w:t>
-      </w:r>
-      <w:r>
-        <w:rPr>
-          <w:rFonts w:ascii="Calibri" w:hAnsi="Calibri" w:cs="Calibri"/>
-        </w:rPr>
-        <w:t>and alerting system will be used to monitor the availability and performance of the web application and database instances, and to alert administrators if there are any issues.</w:t>
+        <w:lastRenderedPageBreak/>
+        <w:t>Use a monitoring and alerting system will be used to monitor the availability and performance of the web application and database instances, and to alert administrators if there are any issues.</w:t>
       </w:r>
     </w:p>
     <w:p>
@@ -3426,72 +3195,23 @@
           <w:sz w:val="24"/>
           <w:szCs w:val="24"/>
         </w:rPr>
-        <w:t>POST http:// &lt;</w:t>
-      </w:r>
-      <w:proofErr w:type="spellStart"/>
-      <w:r>
+        <w:t>POST http:// &lt;someip&gt; /app) that will insert the DateTime stamp into your database. The</w:t>
+      </w:r>
+    </w:p>
+    <w:p>
+      <w:pPr>
+        <w:pStyle w:val="NormalWeb"/>
         <w:rPr>
           <w:rFonts w:ascii="Calibri" w:hAnsi="Calibri" w:cs="Calibri"/>
           <w:color w:val="0070C0"/>
-          <w:sz w:val="24"/>
-          <w:szCs w:val="24"/>
-        </w:rPr>
-        <w:t>someip</w:t>
-      </w:r>
-      <w:proofErr w:type="spellEnd"/>
+        </w:rPr>
+      </w:pPr>
       <w:r>
         <w:rPr>
           <w:rFonts w:ascii="Calibri" w:hAnsi="Calibri" w:cs="Calibri"/>
           <w:color w:val="0070C0"/>
-          <w:sz w:val="24"/>
-          <w:szCs w:val="24"/>
-        </w:rPr>
-        <w:t xml:space="preserve">&gt; /app) that will insert the </w:t>
-      </w:r>
-      <w:proofErr w:type="spellStart"/>
-      <w:r>
-        <w:rPr>
-          <w:rFonts w:ascii="Calibri" w:hAnsi="Calibri" w:cs="Calibri"/>
-          <w:color w:val="0070C0"/>
-          <w:sz w:val="24"/>
-          <w:szCs w:val="24"/>
-        </w:rPr>
-        <w:t>DateTime</w:t>
-      </w:r>
-      <w:proofErr w:type="spellEnd"/>
-      <w:r>
-        <w:rPr>
-          <w:rFonts w:ascii="Calibri" w:hAnsi="Calibri" w:cs="Calibri"/>
-          <w:color w:val="0070C0"/>
-          <w:sz w:val="24"/>
-          <w:szCs w:val="24"/>
-        </w:rPr>
-        <w:t xml:space="preserve"> stamp into your database. The</w:t>
-      </w:r>
-    </w:p>
-    <w:p>
-      <w:pPr>
-        <w:pStyle w:val="NormalWeb"/>
-        <w:rPr>
-          <w:rFonts w:ascii="Calibri" w:hAnsi="Calibri" w:cs="Calibri"/>
-          <w:color w:val="0070C0"/>
-        </w:rPr>
-      </w:pPr>
-      <w:proofErr w:type="spellStart"/>
-      <w:r>
-        <w:rPr>
-          <w:rFonts w:ascii="Calibri" w:hAnsi="Calibri" w:cs="Calibri"/>
-          <w:color w:val="0070C0"/>
-        </w:rPr>
-        <w:t>api</w:t>
-      </w:r>
-      <w:proofErr w:type="spellEnd"/>
-      <w:r>
-        <w:rPr>
-          <w:rFonts w:ascii="Calibri" w:hAnsi="Calibri" w:cs="Calibri"/>
-          <w:color w:val="0070C0"/>
-        </w:rPr>
-        <w:t xml:space="preserve"> code should be well documented.</w:t>
+        </w:rPr>
+        <w:t>api code should be well documented.</w:t>
       </w:r>
     </w:p>
     <w:p>
@@ -3531,20 +3251,8 @@
           <w:sz w:val="24"/>
           <w:szCs w:val="24"/>
         </w:rPr>
-        <w:t xml:space="preserve">import </w:t>
-      </w:r>
-      <w:proofErr w:type="spellStart"/>
-      <w:proofErr w:type="gramStart"/>
-      <w:r>
-        <w:rPr>
-          <w:rFonts w:ascii="Calibri" w:hAnsi="Calibri" w:cs="Calibri"/>
-          <w:sz w:val="24"/>
-          <w:szCs w:val="24"/>
-        </w:rPr>
-        <w:t>mysql.connector</w:t>
-      </w:r>
-      <w:proofErr w:type="spellEnd"/>
-      <w:proofErr w:type="gramEnd"/>
+        <w:t>import mysql.connector</w:t>
+      </w:r>
     </w:p>
     <w:p>
       <w:pPr>
@@ -3674,35 +3382,7 @@
           <w:sz w:val="24"/>
           <w:szCs w:val="24"/>
         </w:rPr>
-        <w:t xml:space="preserve">database = </w:t>
-      </w:r>
-      <w:proofErr w:type="spellStart"/>
-      <w:proofErr w:type="gramStart"/>
-      <w:r>
-        <w:rPr>
-          <w:rFonts w:ascii="Calibri" w:hAnsi="Calibri" w:cs="Calibri"/>
-          <w:sz w:val="24"/>
-          <w:szCs w:val="24"/>
-        </w:rPr>
-        <w:t>mysql.connector</w:t>
-      </w:r>
-      <w:proofErr w:type="gramEnd"/>
-      <w:r>
-        <w:rPr>
-          <w:rFonts w:ascii="Calibri" w:hAnsi="Calibri" w:cs="Calibri"/>
-          <w:sz w:val="24"/>
-          <w:szCs w:val="24"/>
-        </w:rPr>
-        <w:t>.connect</w:t>
-      </w:r>
-      <w:proofErr w:type="spellEnd"/>
-      <w:r>
-        <w:rPr>
-          <w:rFonts w:ascii="Calibri" w:hAnsi="Calibri" w:cs="Calibri"/>
-          <w:sz w:val="24"/>
-          <w:szCs w:val="24"/>
-        </w:rPr>
-        <w:t>(</w:t>
+        <w:t>database = mysql.connector.connect(</w:t>
       </w:r>
     </w:p>
     <w:p>
@@ -3828,27 +3508,7 @@
           <w:sz w:val="24"/>
           <w:szCs w:val="24"/>
         </w:rPr>
-        <w:t xml:space="preserve">cursor = </w:t>
-      </w:r>
-      <w:proofErr w:type="spellStart"/>
-      <w:proofErr w:type="gramStart"/>
-      <w:r>
-        <w:rPr>
-          <w:rFonts w:ascii="Calibri" w:hAnsi="Calibri" w:cs="Calibri"/>
-          <w:sz w:val="24"/>
-          <w:szCs w:val="24"/>
-        </w:rPr>
-        <w:t>database.cursor</w:t>
-      </w:r>
-      <w:proofErr w:type="spellEnd"/>
-      <w:proofErr w:type="gramEnd"/>
-      <w:r>
-        <w:rPr>
-          <w:rFonts w:ascii="Calibri" w:hAnsi="Calibri" w:cs="Calibri"/>
-          <w:sz w:val="24"/>
-          <w:szCs w:val="24"/>
-        </w:rPr>
-        <w:t>()</w:t>
+        <w:t>cursor = database.cursor()</w:t>
       </w:r>
     </w:p>
     <w:p>
@@ -3882,25 +3542,7 @@
           <w:sz w:val="24"/>
           <w:szCs w:val="24"/>
         </w:rPr>
-        <w:t>@</w:t>
-      </w:r>
-      <w:proofErr w:type="gramStart"/>
-      <w:r>
-        <w:rPr>
-          <w:rFonts w:ascii="Calibri" w:hAnsi="Calibri" w:cs="Calibri"/>
-          <w:sz w:val="24"/>
-          <w:szCs w:val="24"/>
-        </w:rPr>
-        <w:t>app.route</w:t>
-      </w:r>
-      <w:proofErr w:type="gramEnd"/>
-      <w:r>
-        <w:rPr>
-          <w:rFonts w:ascii="Calibri" w:hAnsi="Calibri" w:cs="Calibri"/>
-          <w:sz w:val="24"/>
-          <w:szCs w:val="24"/>
-        </w:rPr>
-        <w:t>('/submit_curl_command', methods=['POST'])</w:t>
+        <w:t>@app.route('/submit_curl_command', methods=['POST'])</w:t>
       </w:r>
     </w:p>
     <w:p>
@@ -3921,43 +3563,7 @@
           <w:sz w:val="24"/>
           <w:szCs w:val="24"/>
         </w:rPr>
-        <w:t xml:space="preserve">def </w:t>
-      </w:r>
-      <w:proofErr w:type="spellStart"/>
-      <w:r>
-        <w:rPr>
-          <w:rFonts w:ascii="Calibri" w:hAnsi="Calibri" w:cs="Calibri"/>
-          <w:sz w:val="24"/>
-          <w:szCs w:val="24"/>
-        </w:rPr>
-        <w:t>submit_curl_</w:t>
-      </w:r>
-      <w:proofErr w:type="gramStart"/>
-      <w:r>
-        <w:rPr>
-          <w:rFonts w:ascii="Calibri" w:hAnsi="Calibri" w:cs="Calibri"/>
-          <w:sz w:val="24"/>
-          <w:szCs w:val="24"/>
-        </w:rPr>
-        <w:t>command</w:t>
-      </w:r>
-      <w:proofErr w:type="spellEnd"/>
-      <w:r>
-        <w:rPr>
-          <w:rFonts w:ascii="Calibri" w:hAnsi="Calibri" w:cs="Calibri"/>
-          <w:sz w:val="24"/>
-          <w:szCs w:val="24"/>
-        </w:rPr>
-        <w:t>(</w:t>
-      </w:r>
-      <w:proofErr w:type="gramEnd"/>
-      <w:r>
-        <w:rPr>
-          <w:rFonts w:ascii="Calibri" w:hAnsi="Calibri" w:cs="Calibri"/>
-          <w:sz w:val="24"/>
-          <w:szCs w:val="24"/>
-        </w:rPr>
-        <w:t>):</w:t>
+        <w:t>def submit_curl_command():</w:t>
       </w:r>
     </w:p>
     <w:p>
@@ -3999,63 +3605,7 @@
           <w:sz w:val="24"/>
           <w:szCs w:val="24"/>
         </w:rPr>
-        <w:t xml:space="preserve">    </w:t>
-      </w:r>
-      <w:proofErr w:type="spellStart"/>
-      <w:r>
-        <w:rPr>
-          <w:rFonts w:ascii="Calibri" w:hAnsi="Calibri" w:cs="Calibri"/>
-          <w:sz w:val="24"/>
-          <w:szCs w:val="24"/>
-        </w:rPr>
-        <w:t>curl_command</w:t>
-      </w:r>
-      <w:proofErr w:type="spellEnd"/>
-      <w:r>
-        <w:rPr>
-          <w:rFonts w:ascii="Calibri" w:hAnsi="Calibri" w:cs="Calibri"/>
-          <w:sz w:val="24"/>
-          <w:szCs w:val="24"/>
-        </w:rPr>
-        <w:t xml:space="preserve"> = </w:t>
-      </w:r>
-      <w:proofErr w:type="spellStart"/>
-      <w:proofErr w:type="gramStart"/>
-      <w:r>
-        <w:rPr>
-          <w:rFonts w:ascii="Calibri" w:hAnsi="Calibri" w:cs="Calibri"/>
-          <w:sz w:val="24"/>
-          <w:szCs w:val="24"/>
-        </w:rPr>
-        <w:t>request.form</w:t>
-      </w:r>
-      <w:proofErr w:type="spellEnd"/>
-      <w:proofErr w:type="gramEnd"/>
-      <w:r>
-        <w:rPr>
-          <w:rFonts w:ascii="Calibri" w:hAnsi="Calibri" w:cs="Calibri"/>
-          <w:sz w:val="24"/>
-          <w:szCs w:val="24"/>
-        </w:rPr>
-        <w:t>['</w:t>
-      </w:r>
-      <w:proofErr w:type="spellStart"/>
-      <w:r>
-        <w:rPr>
-          <w:rFonts w:ascii="Calibri" w:hAnsi="Calibri" w:cs="Calibri"/>
-          <w:sz w:val="24"/>
-          <w:szCs w:val="24"/>
-        </w:rPr>
-        <w:t>curl_command</w:t>
-      </w:r>
-      <w:proofErr w:type="spellEnd"/>
-      <w:r>
-        <w:rPr>
-          <w:rFonts w:ascii="Calibri" w:hAnsi="Calibri" w:cs="Calibri"/>
-          <w:sz w:val="24"/>
-          <w:szCs w:val="24"/>
-        </w:rPr>
-        <w:t>']</w:t>
+        <w:t xml:space="preserve">    curl_command = request.form['curl_command']</w:t>
       </w:r>
     </w:p>
     <w:p>
@@ -4110,53 +3660,7 @@
           <w:sz w:val="24"/>
           <w:szCs w:val="24"/>
         </w:rPr>
-        <w:t xml:space="preserve">    output = </w:t>
-      </w:r>
-      <w:proofErr w:type="spellStart"/>
-      <w:proofErr w:type="gramStart"/>
-      <w:r>
-        <w:rPr>
-          <w:rFonts w:ascii="Calibri" w:hAnsi="Calibri" w:cs="Calibri"/>
-          <w:sz w:val="24"/>
-          <w:szCs w:val="24"/>
-        </w:rPr>
-        <w:t>subprocess.check</w:t>
-      </w:r>
-      <w:proofErr w:type="gramEnd"/>
-      <w:r>
-        <w:rPr>
-          <w:rFonts w:ascii="Calibri" w:hAnsi="Calibri" w:cs="Calibri"/>
-          <w:sz w:val="24"/>
-          <w:szCs w:val="24"/>
-        </w:rPr>
-        <w:t>_output</w:t>
-      </w:r>
-      <w:proofErr w:type="spellEnd"/>
-      <w:r>
-        <w:rPr>
-          <w:rFonts w:ascii="Calibri" w:hAnsi="Calibri" w:cs="Calibri"/>
-          <w:sz w:val="24"/>
-          <w:szCs w:val="24"/>
-        </w:rPr>
-        <w:t>(</w:t>
-      </w:r>
-      <w:proofErr w:type="spellStart"/>
-      <w:r>
-        <w:rPr>
-          <w:rFonts w:ascii="Calibri" w:hAnsi="Calibri" w:cs="Calibri"/>
-          <w:sz w:val="24"/>
-          <w:szCs w:val="24"/>
-        </w:rPr>
-        <w:t>curl_command</w:t>
-      </w:r>
-      <w:proofErr w:type="spellEnd"/>
-      <w:r>
-        <w:rPr>
-          <w:rFonts w:ascii="Calibri" w:hAnsi="Calibri" w:cs="Calibri"/>
-          <w:sz w:val="24"/>
-          <w:szCs w:val="24"/>
-        </w:rPr>
-        <w:t>, shell=True)</w:t>
+        <w:t xml:space="preserve">    output = subprocess.check_output(curl_command, shell=True)</w:t>
       </w:r>
     </w:p>
     <w:p>
@@ -4211,61 +3715,7 @@
           <w:sz w:val="24"/>
           <w:szCs w:val="24"/>
         </w:rPr>
-        <w:t xml:space="preserve">    </w:t>
-      </w:r>
-      <w:proofErr w:type="spellStart"/>
-      <w:r>
-        <w:rPr>
-          <w:rFonts w:ascii="Calibri" w:hAnsi="Calibri" w:cs="Calibri"/>
-          <w:sz w:val="24"/>
-          <w:szCs w:val="24"/>
-        </w:rPr>
-        <w:t>sql</w:t>
-      </w:r>
-      <w:proofErr w:type="spellEnd"/>
-      <w:r>
-        <w:rPr>
-          <w:rFonts w:ascii="Calibri" w:hAnsi="Calibri" w:cs="Calibri"/>
-          <w:sz w:val="24"/>
-          <w:szCs w:val="24"/>
-        </w:rPr>
-        <w:t xml:space="preserve"> = 'INSERT INTO </w:t>
-      </w:r>
-      <w:proofErr w:type="spellStart"/>
-      <w:r>
-        <w:rPr>
-          <w:rFonts w:ascii="Calibri" w:hAnsi="Calibri" w:cs="Calibri"/>
-          <w:sz w:val="24"/>
-          <w:szCs w:val="24"/>
-        </w:rPr>
-        <w:t>curl_commands</w:t>
-      </w:r>
-      <w:proofErr w:type="spellEnd"/>
-      <w:r>
-        <w:rPr>
-          <w:rFonts w:ascii="Calibri" w:hAnsi="Calibri" w:cs="Calibri"/>
-          <w:sz w:val="24"/>
-          <w:szCs w:val="24"/>
-        </w:rPr>
-        <w:t xml:space="preserve"> (datetime) VALUES (</w:t>
-      </w:r>
-      <w:proofErr w:type="gramStart"/>
-      <w:r>
-        <w:rPr>
-          <w:rFonts w:ascii="Calibri" w:hAnsi="Calibri" w:cs="Calibri"/>
-          <w:sz w:val="24"/>
-          <w:szCs w:val="24"/>
-        </w:rPr>
-        <w:t>NOW(</w:t>
-      </w:r>
-      <w:proofErr w:type="gramEnd"/>
-      <w:r>
-        <w:rPr>
-          <w:rFonts w:ascii="Calibri" w:hAnsi="Calibri" w:cs="Calibri"/>
-          <w:sz w:val="24"/>
-          <w:szCs w:val="24"/>
-        </w:rPr>
-        <w:t>))'</w:t>
+        <w:t xml:space="preserve">    sql = 'INSERT INTO curl_commands (datetime) VALUES (NOW())'</w:t>
       </w:r>
     </w:p>
     <w:p>
@@ -4286,45 +3736,7 @@
           <w:sz w:val="24"/>
           <w:szCs w:val="24"/>
         </w:rPr>
-        <w:t xml:space="preserve">    </w:t>
-      </w:r>
-      <w:proofErr w:type="spellStart"/>
-      <w:proofErr w:type="gramStart"/>
-      <w:r>
-        <w:rPr>
-          <w:rFonts w:ascii="Calibri" w:hAnsi="Calibri" w:cs="Calibri"/>
-          <w:sz w:val="24"/>
-          <w:szCs w:val="24"/>
-        </w:rPr>
-        <w:t>cursor.execute</w:t>
-      </w:r>
-      <w:proofErr w:type="spellEnd"/>
-      <w:proofErr w:type="gramEnd"/>
-      <w:r>
-        <w:rPr>
-          <w:rFonts w:ascii="Calibri" w:hAnsi="Calibri" w:cs="Calibri"/>
-          <w:sz w:val="24"/>
-          <w:szCs w:val="24"/>
-        </w:rPr>
-        <w:t>(</w:t>
-      </w:r>
-      <w:proofErr w:type="spellStart"/>
-      <w:r>
-        <w:rPr>
-          <w:rFonts w:ascii="Calibri" w:hAnsi="Calibri" w:cs="Calibri"/>
-          <w:sz w:val="24"/>
-          <w:szCs w:val="24"/>
-        </w:rPr>
-        <w:t>sql</w:t>
-      </w:r>
-      <w:proofErr w:type="spellEnd"/>
-      <w:r>
-        <w:rPr>
-          <w:rFonts w:ascii="Calibri" w:hAnsi="Calibri" w:cs="Calibri"/>
-          <w:sz w:val="24"/>
-          <w:szCs w:val="24"/>
-        </w:rPr>
-        <w:t>)</w:t>
+        <w:t xml:space="preserve">    cursor.execute(sql)</w:t>
       </w:r>
     </w:p>
     <w:p>
@@ -4345,27 +3757,7 @@
           <w:sz w:val="24"/>
           <w:szCs w:val="24"/>
         </w:rPr>
-        <w:t xml:space="preserve">    </w:t>
-      </w:r>
-      <w:proofErr w:type="spellStart"/>
-      <w:proofErr w:type="gramStart"/>
-      <w:r>
-        <w:rPr>
-          <w:rFonts w:ascii="Calibri" w:hAnsi="Calibri" w:cs="Calibri"/>
-          <w:sz w:val="24"/>
-          <w:szCs w:val="24"/>
-        </w:rPr>
-        <w:t>database.commit</w:t>
-      </w:r>
-      <w:proofErr w:type="spellEnd"/>
-      <w:proofErr w:type="gramEnd"/>
-      <w:r>
-        <w:rPr>
-          <w:rFonts w:ascii="Calibri" w:hAnsi="Calibri" w:cs="Calibri"/>
-          <w:sz w:val="24"/>
-          <w:szCs w:val="24"/>
-        </w:rPr>
-        <w:t>()</w:t>
+        <w:t xml:space="preserve">    database.commit()</w:t>
       </w:r>
     </w:p>
     <w:p>
@@ -4399,7 +3791,6 @@
           <w:sz w:val="24"/>
           <w:szCs w:val="24"/>
         </w:rPr>
-        <w:lastRenderedPageBreak/>
         <w:t xml:space="preserve">    # Return the output of the curl command in the response</w:t>
       </w:r>
     </w:p>
@@ -4476,35 +3867,8 @@
           <w:sz w:val="24"/>
           <w:szCs w:val="24"/>
         </w:rPr>
-        <w:t xml:space="preserve">    </w:t>
-      </w:r>
-      <w:proofErr w:type="spellStart"/>
-      <w:proofErr w:type="gramStart"/>
-      <w:r>
-        <w:rPr>
-          <w:rFonts w:ascii="Calibri" w:hAnsi="Calibri" w:cs="Calibri"/>
-          <w:sz w:val="24"/>
-          <w:szCs w:val="24"/>
-        </w:rPr>
-        <w:t>app.run</w:t>
-      </w:r>
-      <w:proofErr w:type="spellEnd"/>
-      <w:r>
-        <w:rPr>
-          <w:rFonts w:ascii="Calibri" w:hAnsi="Calibri" w:cs="Calibri"/>
-          <w:sz w:val="24"/>
-          <w:szCs w:val="24"/>
-        </w:rPr>
-        <w:t>(</w:t>
-      </w:r>
-      <w:proofErr w:type="gramEnd"/>
-      <w:r>
-        <w:rPr>
-          <w:rFonts w:ascii="Calibri" w:hAnsi="Calibri" w:cs="Calibri"/>
-          <w:sz w:val="24"/>
-          <w:szCs w:val="24"/>
-        </w:rPr>
-        <w:t>)</w:t>
+        <w:lastRenderedPageBreak/>
+        <w:t xml:space="preserve">    app.run()</w:t>
       </w:r>
     </w:p>
     <w:p>
@@ -4538,130 +3902,99 @@
           <w:rStyle w:val="HTMLCode"/>
           <w:rFonts w:asciiTheme="minorHAnsi" w:hAnsiTheme="minorHAnsi" w:cstheme="minorHAnsi"/>
         </w:rPr>
-        <w:t>/</w:t>
-      </w:r>
-      <w:proofErr w:type="spellStart"/>
+        <w:t>/submit_curl_command</w:t>
+      </w:r>
+      <w:r>
+        <w:rPr>
+          <w:rFonts w:asciiTheme="minorHAnsi" w:hAnsiTheme="minorHAnsi" w:cstheme="minorHAnsi"/>
+        </w:rPr>
+        <w:t xml:space="preserve">, which accepts POST requests. When a request is received, the API extracts the </w:t>
+      </w:r>
       <w:r>
         <w:rPr>
           <w:rStyle w:val="HTMLCode"/>
           <w:rFonts w:asciiTheme="minorHAnsi" w:hAnsiTheme="minorHAnsi" w:cstheme="minorHAnsi"/>
         </w:rPr>
-        <w:t>submit_curl_command</w:t>
-      </w:r>
-      <w:proofErr w:type="spellEnd"/>
-      <w:r>
-        <w:rPr>
-          <w:rFonts w:asciiTheme="minorHAnsi" w:hAnsiTheme="minorHAnsi" w:cstheme="minorHAnsi"/>
-        </w:rPr>
-        <w:t xml:space="preserve">, which accepts POST requests. When a request is received, the API extracts the </w:t>
-      </w:r>
-      <w:proofErr w:type="spellStart"/>
+        <w:t>curl_command</w:t>
+      </w:r>
+      <w:r>
+        <w:rPr>
+          <w:rFonts w:asciiTheme="minorHAnsi" w:hAnsiTheme="minorHAnsi" w:cstheme="minorHAnsi"/>
+        </w:rPr>
+        <w:t xml:space="preserve"> parameter from the request body and executes it using the </w:t>
+      </w:r>
       <w:r>
         <w:rPr>
           <w:rStyle w:val="HTMLCode"/>
           <w:rFonts w:asciiTheme="minorHAnsi" w:hAnsiTheme="minorHAnsi" w:cstheme="minorHAnsi"/>
         </w:rPr>
-        <w:t>curl_command</w:t>
-      </w:r>
-      <w:proofErr w:type="spellEnd"/>
-      <w:r>
-        <w:rPr>
-          <w:rFonts w:asciiTheme="minorHAnsi" w:hAnsiTheme="minorHAnsi" w:cstheme="minorHAnsi"/>
-        </w:rPr>
-        <w:t xml:space="preserve"> parameter from the request body and executes it using the </w:t>
+        <w:t>subprocess</w:t>
+      </w:r>
+      <w:r>
+        <w:rPr>
+          <w:rFonts w:asciiTheme="minorHAnsi" w:hAnsiTheme="minorHAnsi" w:cstheme="minorHAnsi"/>
+        </w:rPr>
+        <w:t xml:space="preserve"> module. The output of the command is then returned in the response.</w:t>
+      </w:r>
+    </w:p>
+    <w:p>
+      <w:pPr>
+        <w:pStyle w:val="NormalWeb"/>
+        <w:rPr>
+          <w:rFonts w:asciiTheme="minorHAnsi" w:hAnsiTheme="minorHAnsi" w:cstheme="minorHAnsi"/>
+        </w:rPr>
+      </w:pPr>
+      <w:r>
+        <w:rPr>
+          <w:rFonts w:asciiTheme="minorHAnsi" w:hAnsiTheme="minorHAnsi" w:cstheme="minorHAnsi"/>
+        </w:rPr>
+        <w:t xml:space="preserve">In addition to executing the curl command, the API also inserts the current date-time stamp into the </w:t>
       </w:r>
       <w:r>
         <w:rPr>
           <w:rStyle w:val="HTMLCode"/>
           <w:rFonts w:asciiTheme="minorHAnsi" w:hAnsiTheme="minorHAnsi" w:cstheme="minorHAnsi"/>
         </w:rPr>
-        <w:t>subprocess</w:t>
-      </w:r>
-      <w:r>
-        <w:rPr>
-          <w:rFonts w:asciiTheme="minorHAnsi" w:hAnsiTheme="minorHAnsi" w:cstheme="minorHAnsi"/>
-        </w:rPr>
-        <w:t xml:space="preserve"> module. The output of the command is then returned in the response.</w:t>
-      </w:r>
-    </w:p>
-    <w:p>
-      <w:pPr>
-        <w:pStyle w:val="NormalWeb"/>
-        <w:rPr>
-          <w:rFonts w:asciiTheme="minorHAnsi" w:hAnsiTheme="minorHAnsi" w:cstheme="minorHAnsi"/>
-        </w:rPr>
-      </w:pPr>
-      <w:r>
-        <w:rPr>
-          <w:rFonts w:asciiTheme="minorHAnsi" w:hAnsiTheme="minorHAnsi" w:cstheme="minorHAnsi"/>
-        </w:rPr>
-        <w:t xml:space="preserve">In addition to executing the curl command, the API also inserts the current date-time stamp into the </w:t>
-      </w:r>
-      <w:proofErr w:type="spellStart"/>
+        <w:t>curl_commands</w:t>
+      </w:r>
+      <w:r>
+        <w:rPr>
+          <w:rFonts w:asciiTheme="minorHAnsi" w:hAnsiTheme="minorHAnsi" w:cstheme="minorHAnsi"/>
+        </w:rPr>
+        <w:t xml:space="preserve"> table in the MySQL database. This is done using the </w:t>
+      </w:r>
       <w:r>
         <w:rPr>
           <w:rStyle w:val="HTMLCode"/>
           <w:rFonts w:asciiTheme="minorHAnsi" w:hAnsiTheme="minorHAnsi" w:cstheme="minorHAnsi"/>
         </w:rPr>
-        <w:t>curl_commands</w:t>
-      </w:r>
-      <w:proofErr w:type="spellEnd"/>
-      <w:r>
-        <w:rPr>
-          <w:rFonts w:asciiTheme="minorHAnsi" w:hAnsiTheme="minorHAnsi" w:cstheme="minorHAnsi"/>
-        </w:rPr>
-        <w:t xml:space="preserve"> table in the MySQL database. This is done using the </w:t>
+        <w:t>INSERT INTO</w:t>
+      </w:r>
+      <w:r>
+        <w:rPr>
+          <w:rFonts w:asciiTheme="minorHAnsi" w:hAnsiTheme="minorHAnsi" w:cstheme="minorHAnsi"/>
+        </w:rPr>
+        <w:t xml:space="preserve"> SQL statement and the </w:t>
       </w:r>
       <w:r>
         <w:rPr>
           <w:rStyle w:val="HTMLCode"/>
           <w:rFonts w:asciiTheme="minorHAnsi" w:hAnsiTheme="minorHAnsi" w:cstheme="minorHAnsi"/>
         </w:rPr>
-        <w:t>INSERT INTO</w:t>
-      </w:r>
-      <w:r>
-        <w:rPr>
-          <w:rFonts w:asciiTheme="minorHAnsi" w:hAnsiTheme="minorHAnsi" w:cstheme="minorHAnsi"/>
-        </w:rPr>
-        <w:t xml:space="preserve"> SQL statement and the </w:t>
-      </w:r>
-      <w:proofErr w:type="gramStart"/>
+        <w:t>NOW()</w:t>
+      </w:r>
+      <w:r>
+        <w:rPr>
+          <w:rFonts w:asciiTheme="minorHAnsi" w:hAnsiTheme="minorHAnsi" w:cstheme="minorHAnsi"/>
+        </w:rPr>
+        <w:t xml:space="preserve"> function, which returns the current date and time. The </w:t>
+      </w:r>
       <w:r>
         <w:rPr>
           <w:rStyle w:val="HTMLCode"/>
           <w:rFonts w:asciiTheme="minorHAnsi" w:hAnsiTheme="minorHAnsi" w:cstheme="minorHAnsi"/>
         </w:rPr>
-        <w:t>NOW(</w:t>
-      </w:r>
-      <w:proofErr w:type="gramEnd"/>
-      <w:r>
-        <w:rPr>
-          <w:rStyle w:val="HTMLCode"/>
-          <w:rFonts w:asciiTheme="minorHAnsi" w:hAnsiTheme="minorHAnsi" w:cstheme="minorHAnsi"/>
-        </w:rPr>
-        <w:t>)</w:t>
-      </w:r>
-      <w:r>
-        <w:rPr>
-          <w:rFonts w:asciiTheme="minorHAnsi" w:hAnsiTheme="minorHAnsi" w:cstheme="minorHAnsi"/>
-        </w:rPr>
-        <w:t xml:space="preserve"> function, which returns the current date and time. The </w:t>
-      </w:r>
-      <w:proofErr w:type="spellStart"/>
-      <w:r>
-        <w:rPr>
-          <w:rStyle w:val="HTMLCode"/>
-          <w:rFonts w:asciiTheme="minorHAnsi" w:hAnsiTheme="minorHAnsi" w:cstheme="minorHAnsi"/>
-        </w:rPr>
-        <w:t>mysql</w:t>
-      </w:r>
-      <w:proofErr w:type="spellEnd"/>
-      <w:r>
-        <w:rPr>
-          <w:rStyle w:val="HTMLCode"/>
-          <w:rFonts w:asciiTheme="minorHAnsi" w:hAnsiTheme="minorHAnsi" w:cstheme="minorHAnsi"/>
-        </w:rPr>
-        <w:t>-connector-python</w:t>
+        <w:t>mysql-connector-python</w:t>
       </w:r>
       <w:r>
         <w:rPr>
@@ -4733,34 +4066,6 @@
     </w:p>
     <w:p>
       <w:pPr>
-        <w:pStyle w:val="NormalWeb"/>
-        <w:rPr>
-          <w:rFonts w:asciiTheme="minorHAnsi" w:hAnsiTheme="minorHAnsi" w:cstheme="minorHAnsi"/>
-        </w:rPr>
-      </w:pPr>
-      <w:r>
-        <w:rPr>
-          <w:rFonts w:asciiTheme="minorHAnsi" w:hAnsiTheme="minorHAnsi" w:cstheme="minorHAnsi"/>
-        </w:rPr>
-        <w:t xml:space="preserve">Here is an example of how you could automate the backup and restore process for the web application and database in the </w:t>
-      </w:r>
-      <w:proofErr w:type="gramStart"/>
-      <w:r>
-        <w:rPr>
-          <w:rFonts w:asciiTheme="minorHAnsi" w:hAnsiTheme="minorHAnsi" w:cstheme="minorHAnsi"/>
-        </w:rPr>
-        <w:t>proof of concept</w:t>
-      </w:r>
-      <w:proofErr w:type="gramEnd"/>
-      <w:r>
-        <w:rPr>
-          <w:rFonts w:asciiTheme="minorHAnsi" w:hAnsiTheme="minorHAnsi" w:cstheme="minorHAnsi"/>
-        </w:rPr>
-        <w:t xml:space="preserve"> application:</w:t>
-      </w:r>
-    </w:p>
-    <w:p>
-      <w:pPr>
         <w:pStyle w:val="Heading2"/>
         <w:rPr>
           <w:rFonts w:asciiTheme="minorHAnsi" w:hAnsiTheme="minorHAnsi" w:cstheme="minorHAnsi"/>
@@ -4784,6 +4089,20 @@
         <w:rPr>
           <w:rFonts w:asciiTheme="minorHAnsi" w:hAnsiTheme="minorHAnsi" w:cstheme="minorHAnsi"/>
         </w:rPr>
+        <w:t>Here is an example of how you could automate the backup and restore process for the web application and database in the proof of concept application:</w:t>
+      </w:r>
+    </w:p>
+    <w:p>
+      <w:pPr>
+        <w:pStyle w:val="NormalWeb"/>
+        <w:rPr>
+          <w:rFonts w:asciiTheme="minorHAnsi" w:hAnsiTheme="minorHAnsi" w:cstheme="minorHAnsi"/>
+        </w:rPr>
+      </w:pPr>
+      <w:r>
+        <w:rPr>
+          <w:rFonts w:asciiTheme="minorHAnsi" w:hAnsiTheme="minorHAnsi" w:cstheme="minorHAnsi"/>
+        </w:rPr>
         <w:t>The backups of the web application and database can be automated using a script that runs on a regular basis, such as daily or weekly. The script could use a variety of tools and technologies to perform the backup, depending on the specific requirements and constraints of the application.</w:t>
       </w:r>
     </w:p>
@@ -4800,7 +4119,6 @@
         </w:rPr>
         <w:t xml:space="preserve">For example, the script could use the </w:t>
       </w:r>
-      <w:proofErr w:type="spellStart"/>
       <w:r>
         <w:rPr>
           <w:rStyle w:val="HTMLCode"/>
@@ -4808,7 +4126,6 @@
         </w:rPr>
         <w:t>mysqldump</w:t>
       </w:r>
-      <w:proofErr w:type="spellEnd"/>
       <w:r>
         <w:rPr>
           <w:rFonts w:asciiTheme="minorHAnsi" w:hAnsiTheme="minorHAnsi" w:cstheme="minorHAnsi"/>
@@ -4842,7 +4159,6 @@
         </w:rPr>
         <w:t xml:space="preserve">The script could be run using a scheduling tool, such as </w:t>
       </w:r>
-      <w:proofErr w:type="spellStart"/>
       <w:r>
         <w:rPr>
           <w:rStyle w:val="HTMLCode"/>
@@ -4850,7 +4166,6 @@
         </w:rPr>
         <w:t>cron</w:t>
       </w:r>
-      <w:proofErr w:type="spellEnd"/>
       <w:r>
         <w:rPr>
           <w:rFonts w:asciiTheme="minorHAnsi" w:hAnsiTheme="minorHAnsi" w:cstheme="minorHAnsi"/>
@@ -4860,6 +4175,30 @@
     </w:p>
     <w:p>
       <w:pPr>
+        <w:pStyle w:val="NormalWeb"/>
+        <w:rPr>
+          <w:rFonts w:asciiTheme="minorHAnsi" w:hAnsiTheme="minorHAnsi" w:cstheme="minorHAnsi"/>
+        </w:rPr>
+      </w:pPr>
+    </w:p>
+    <w:p>
+      <w:pPr>
+        <w:pStyle w:val="NormalWeb"/>
+        <w:rPr>
+          <w:rFonts w:asciiTheme="minorHAnsi" w:hAnsiTheme="minorHAnsi" w:cstheme="minorHAnsi"/>
+        </w:rPr>
+      </w:pPr>
+    </w:p>
+    <w:p>
+      <w:pPr>
+        <w:pStyle w:val="NormalWeb"/>
+        <w:rPr>
+          <w:rFonts w:asciiTheme="minorHAnsi" w:hAnsiTheme="minorHAnsi" w:cstheme="minorHAnsi"/>
+        </w:rPr>
+      </w:pPr>
+    </w:p>
+    <w:p>
+      <w:pPr>
         <w:pStyle w:val="Heading2"/>
         <w:rPr>
           <w:rFonts w:asciiTheme="minorHAnsi" w:hAnsiTheme="minorHAnsi" w:cstheme="minorHAnsi"/>
@@ -4869,6 +4208,7 @@
         <w:rPr>
           <w:rFonts w:asciiTheme="minorHAnsi" w:hAnsiTheme="minorHAnsi" w:cstheme="minorHAnsi"/>
         </w:rPr>
+        <w:lastRenderedPageBreak/>
         <w:t>Restore Automation</w:t>
       </w:r>
     </w:p>
@@ -4883,7 +4223,6 @@
         <w:rPr>
           <w:rFonts w:asciiTheme="minorHAnsi" w:hAnsiTheme="minorHAnsi" w:cstheme="minorHAnsi"/>
         </w:rPr>
-        <w:lastRenderedPageBreak/>
         <w:t>The restore process can also be automated using a script that retrieves the backup files from the cloud storage location and restores them to the web application and database.</w:t>
       </w:r>
     </w:p>
@@ -4900,7 +4239,6 @@
         </w:rPr>
         <w:t xml:space="preserve">For example, the script could use the </w:t>
       </w:r>
-      <w:proofErr w:type="spellStart"/>
       <w:r>
         <w:rPr>
           <w:rStyle w:val="HTMLCode"/>
@@ -4908,7 +4246,6 @@
         </w:rPr>
         <w:t>mysql</w:t>
       </w:r>
-      <w:proofErr w:type="spellEnd"/>
       <w:r>
         <w:rPr>
           <w:rFonts w:asciiTheme="minorHAnsi" w:hAnsiTheme="minorHAnsi" w:cstheme="minorHAnsi"/>
@@ -5019,34 +4356,6 @@
     </w:p>
     <w:p>
       <w:pPr>
-        <w:pStyle w:val="NormalWeb"/>
-        <w:rPr>
-          <w:rFonts w:ascii="Calibri" w:hAnsi="Calibri" w:cs="Calibri"/>
-        </w:rPr>
-      </w:pPr>
-      <w:r>
-        <w:rPr>
-          <w:rFonts w:ascii="Calibri" w:hAnsi="Calibri" w:cs="Calibri"/>
-        </w:rPr>
-        <w:t xml:space="preserve">Here are the details of the persistency layer for the </w:t>
-      </w:r>
-      <w:proofErr w:type="gramStart"/>
-      <w:r>
-        <w:rPr>
-          <w:rFonts w:ascii="Calibri" w:hAnsi="Calibri" w:cs="Calibri"/>
-        </w:rPr>
-        <w:t>proof of concept</w:t>
-      </w:r>
-      <w:proofErr w:type="gramEnd"/>
-      <w:r>
-        <w:rPr>
-          <w:rFonts w:ascii="Calibri" w:hAnsi="Calibri" w:cs="Calibri"/>
-        </w:rPr>
-        <w:t xml:space="preserve"> application, including the cluster setup and configuration:</w:t>
-      </w:r>
-    </w:p>
-    <w:p>
-      <w:pPr>
         <w:pStyle w:val="Heading2"/>
         <w:rPr>
           <w:rFonts w:ascii="Calibri" w:hAnsi="Calibri" w:cs="Calibri"/>
@@ -5070,21 +4379,21 @@
         <w:rPr>
           <w:rFonts w:ascii="Calibri" w:hAnsi="Calibri" w:cs="Calibri"/>
         </w:rPr>
-        <w:t xml:space="preserve">The persistency layer for the application will consist of a MySQL database cluster, which will store the date-time stamps for the curl commands submitted to the web application. The cluster will be configured to ensure high availability and scalability, and will be deployed across multiple </w:t>
-      </w:r>
-      <w:proofErr w:type="spellStart"/>
-      <w:r>
-        <w:rPr>
-          <w:rFonts w:ascii="Calibri" w:hAnsi="Calibri" w:cs="Calibri"/>
-        </w:rPr>
-        <w:t>datacenters</w:t>
-      </w:r>
-      <w:proofErr w:type="spellEnd"/>
-      <w:r>
-        <w:rPr>
-          <w:rFonts w:ascii="Calibri" w:hAnsi="Calibri" w:cs="Calibri"/>
-        </w:rPr>
-        <w:t xml:space="preserve"> and zones to ensure that the service is available even if one of the database instances becomes unavailable.</w:t>
+        <w:t>Here are the details of the persistency layer for the proof of concept application, including the cluster setup and configuration:</w:t>
+      </w:r>
+    </w:p>
+    <w:p>
+      <w:pPr>
+        <w:pStyle w:val="NormalWeb"/>
+        <w:rPr>
+          <w:rFonts w:ascii="Calibri" w:hAnsi="Calibri" w:cs="Calibri"/>
+        </w:rPr>
+      </w:pPr>
+      <w:r>
+        <w:rPr>
+          <w:rFonts w:ascii="Calibri" w:hAnsi="Calibri" w:cs="Calibri"/>
+        </w:rPr>
+        <w:t>The persistency layer for the application will consist of a MySQL database cluster, which will store the date-time stamps for the curl commands submitted to the web application. The cluster will be configured to ensure high availability and scalability, and will be deployed across multiple datacenters and zones to ensure that the service is available even if one of the database instances becomes unavailable.</w:t>
       </w:r>
     </w:p>
     <w:p>
@@ -5112,63 +4421,21 @@
         <w:rPr>
           <w:rFonts w:ascii="Calibri" w:hAnsi="Calibri" w:cs="Calibri"/>
         </w:rPr>
-        <w:t xml:space="preserve">To ensure that the database is highly available, the cluster will include multiple database instances running in different </w:t>
-      </w:r>
-      <w:proofErr w:type="spellStart"/>
-      <w:r>
-        <w:rPr>
-          <w:rFonts w:ascii="Calibri" w:hAnsi="Calibri" w:cs="Calibri"/>
-        </w:rPr>
-        <w:t>datacenters</w:t>
-      </w:r>
-      <w:proofErr w:type="spellEnd"/>
-      <w:r>
-        <w:rPr>
-          <w:rFonts w:ascii="Calibri" w:hAnsi="Calibri" w:cs="Calibri"/>
-        </w:rPr>
-        <w:t xml:space="preserve"> and zones. A load balancer will be used to distribute incoming requests to the database instances, and a monitoring and alerting system will be used to monitor the availability and performance of the database instances and to alert administrators if there are any issues.</w:t>
-      </w:r>
-    </w:p>
-    <w:p>
-      <w:pPr>
-        <w:pStyle w:val="NormalWeb"/>
-        <w:rPr>
-          <w:rFonts w:ascii="Calibri" w:hAnsi="Calibri" w:cs="Calibri"/>
-        </w:rPr>
-      </w:pPr>
-      <w:r>
-        <w:rPr>
-          <w:rFonts w:ascii="Calibri" w:hAnsi="Calibri" w:cs="Calibri"/>
-        </w:rPr>
-        <w:t xml:space="preserve">The cluster will be configured to use a storage engine that is optimized for the specific requirements of the application. For example, if the application requires fast inserts and updates, the cluster could be configured to use the </w:t>
-      </w:r>
-      <w:proofErr w:type="spellStart"/>
-      <w:r>
-        <w:rPr>
-          <w:rFonts w:ascii="Calibri" w:hAnsi="Calibri" w:cs="Calibri"/>
-        </w:rPr>
-        <w:t>InnoDB</w:t>
-      </w:r>
-      <w:proofErr w:type="spellEnd"/>
-      <w:r>
-        <w:rPr>
-          <w:rFonts w:ascii="Calibri" w:hAnsi="Calibri" w:cs="Calibri"/>
-        </w:rPr>
-        <w:t xml:space="preserve"> storage engine. If the application requires fast reads, the cluster could be configured to use the </w:t>
-      </w:r>
-      <w:proofErr w:type="spellStart"/>
-      <w:r>
-        <w:rPr>
-          <w:rFonts w:ascii="Calibri" w:hAnsi="Calibri" w:cs="Calibri"/>
-        </w:rPr>
-        <w:t>MyISAM</w:t>
-      </w:r>
-      <w:proofErr w:type="spellEnd"/>
-      <w:r>
-        <w:rPr>
-          <w:rFonts w:ascii="Calibri" w:hAnsi="Calibri" w:cs="Calibri"/>
-        </w:rPr>
-        <w:t xml:space="preserve"> storage engine.</w:t>
+        <w:t>To ensure that the database is highly available, the cluster will include multiple database instances running in different datacenters and zones. A load balancer will be used to distribute incoming requests to the database instances, and a monitoring and alerting system will be used to monitor the availability and performance of the database instances and to alert administrators if there are any issues.</w:t>
+      </w:r>
+    </w:p>
+    <w:p>
+      <w:pPr>
+        <w:pStyle w:val="NormalWeb"/>
+        <w:rPr>
+          <w:rFonts w:ascii="Calibri" w:hAnsi="Calibri" w:cs="Calibri"/>
+        </w:rPr>
+      </w:pPr>
+      <w:r>
+        <w:rPr>
+          <w:rFonts w:ascii="Calibri" w:hAnsi="Calibri" w:cs="Calibri"/>
+        </w:rPr>
+        <w:t>The cluster will be configured to use a storage engine that is optimized for the specific requirements of the application. For example, if the application requires fast inserts and updates, the cluster could be configured to use the InnoDB storage engine. If the application requires fast reads, the cluster could be configured to use the MyISAM storage engine.</w:t>
       </w:r>
     </w:p>
     <w:p>
@@ -5248,44 +4515,30 @@
     </w:p>
     <w:p>
       <w:pPr>
-        <w:pStyle w:val="NormalWeb"/>
-        <w:rPr>
-          <w:rFonts w:ascii="Calibri" w:hAnsi="Calibri" w:cs="Calibri"/>
-        </w:rPr>
-      </w:pPr>
-      <w:r>
-        <w:rPr>
-          <w:rFonts w:ascii="Calibri" w:hAnsi="Calibri" w:cs="Calibri"/>
-        </w:rPr>
-        <w:t xml:space="preserve">In the high-level design for the </w:t>
-      </w:r>
-      <w:proofErr w:type="gramStart"/>
-      <w:r>
-        <w:rPr>
-          <w:rFonts w:ascii="Calibri" w:hAnsi="Calibri" w:cs="Calibri"/>
-        </w:rPr>
-        <w:t>proof of concept</w:t>
-      </w:r>
-      <w:proofErr w:type="gramEnd"/>
-      <w:r>
-        <w:rPr>
-          <w:rFonts w:ascii="Calibri" w:hAnsi="Calibri" w:cs="Calibri"/>
-        </w:rPr>
-        <w:t xml:space="preserve"> application, I suggested using a load balancer to distribute incoming requests to the web application instances running in different </w:t>
-      </w:r>
-      <w:proofErr w:type="spellStart"/>
-      <w:r>
-        <w:rPr>
-          <w:rFonts w:ascii="Calibri" w:hAnsi="Calibri" w:cs="Calibri"/>
-        </w:rPr>
-        <w:t>datacenters</w:t>
-      </w:r>
-      <w:proofErr w:type="spellEnd"/>
-      <w:r>
-        <w:rPr>
-          <w:rFonts w:ascii="Calibri" w:hAnsi="Calibri" w:cs="Calibri"/>
-        </w:rPr>
-        <w:t xml:space="preserve"> and zones. This would ensure that the service is available even if one of the web application instances becomes unavailable, and would also help to distribute the load across multiple instances, improving the performance and scalability of the service.</w:t>
+        <w:pStyle w:val="Heading2"/>
+        <w:rPr>
+          <w:rFonts w:asciiTheme="minorHAnsi" w:hAnsiTheme="minorHAnsi" w:cstheme="minorHAnsi"/>
+        </w:rPr>
+      </w:pPr>
+      <w:r>
+        <w:rPr>
+          <w:rFonts w:asciiTheme="minorHAnsi" w:hAnsiTheme="minorHAnsi" w:cstheme="minorHAnsi"/>
+        </w:rPr>
+        <w:t>Load Balancer</w:t>
+      </w:r>
+    </w:p>
+    <w:p>
+      <w:pPr>
+        <w:pStyle w:val="NormalWeb"/>
+        <w:rPr>
+          <w:rFonts w:ascii="Calibri" w:hAnsi="Calibri" w:cs="Calibri"/>
+        </w:rPr>
+      </w:pPr>
+      <w:r>
+        <w:rPr>
+          <w:rFonts w:ascii="Calibri" w:hAnsi="Calibri" w:cs="Calibri"/>
+        </w:rPr>
+        <w:t>In the high-level design for the proof of concept application, I suggested using a load balancer to distribute incoming requests to the web application instances running in different datacenters and zones. This would ensure that the service is available even if one of the web application instances becomes unavailable, and would also help to distribute the load across multiple instances, improving the performance and scalability of the service.</w:t>
       </w:r>
     </w:p>
     <w:p>
@@ -5349,103 +4602,88 @@
           <w:rFonts w:ascii="Calibri" w:hAnsi="Calibri" w:cs="Calibri"/>
         </w:rPr>
       </w:pPr>
-      <w:proofErr w:type="spellStart"/>
-      <w:r>
-        <w:rPr>
-          <w:rFonts w:ascii="Calibri" w:hAnsi="Calibri" w:cs="Calibri"/>
-        </w:rPr>
-        <w:t>HAProxy</w:t>
-      </w:r>
-      <w:proofErr w:type="spellEnd"/>
-      <w:r>
-        <w:rPr>
-          <w:rFonts w:ascii="Calibri" w:hAnsi="Calibri" w:cs="Calibri"/>
-        </w:rPr>
-        <w:t xml:space="preserve">: </w:t>
-      </w:r>
-      <w:proofErr w:type="spellStart"/>
-      <w:r>
-        <w:rPr>
-          <w:rFonts w:ascii="Calibri" w:hAnsi="Calibri" w:cs="Calibri"/>
-        </w:rPr>
-        <w:t>HAProxy</w:t>
-      </w:r>
-      <w:proofErr w:type="spellEnd"/>
-      <w:r>
-        <w:rPr>
-          <w:rFonts w:ascii="Calibri" w:hAnsi="Calibri" w:cs="Calibri"/>
-        </w:rPr>
-        <w:t xml:space="preserve"> is an open-source load balancer that can be used to distribute incoming traffic across multiple instances. It is highly configurable and can be used to balance traffic based on a variety of criteria, such as request rate, response time, or health status. </w:t>
-      </w:r>
-      <w:proofErr w:type="spellStart"/>
-      <w:r>
-        <w:rPr>
-          <w:rFonts w:ascii="Calibri" w:hAnsi="Calibri" w:cs="Calibri"/>
-        </w:rPr>
-        <w:t>HAProxy</w:t>
-      </w:r>
-      <w:proofErr w:type="spellEnd"/>
-      <w:r>
-        <w:rPr>
-          <w:rFonts w:ascii="Calibri" w:hAnsi="Calibri" w:cs="Calibri"/>
-        </w:rPr>
-        <w:t xml:space="preserve"> also supports features such as SSL offloading, connection draining, and auto scaling.</w:t>
-      </w:r>
-    </w:p>
-    <w:p>
-      <w:pPr>
-        <w:pStyle w:val="NormalWeb"/>
-        <w:rPr>
-          <w:rFonts w:asciiTheme="minorHAnsi" w:hAnsiTheme="minorHAnsi" w:cstheme="minorHAnsi"/>
-        </w:rPr>
-      </w:pPr>
-      <w:r>
-        <w:rPr>
-          <w:rFonts w:asciiTheme="minorHAnsi" w:hAnsiTheme="minorHAnsi" w:cstheme="minorHAnsi"/>
-        </w:rPr>
-        <w:t xml:space="preserve">In terms of configuration, the load balancer should be set up to distribute incoming requests evenly across the web application instances in the different </w:t>
-      </w:r>
-      <w:proofErr w:type="spellStart"/>
-      <w:r>
-        <w:rPr>
-          <w:rFonts w:asciiTheme="minorHAnsi" w:hAnsiTheme="minorHAnsi" w:cstheme="minorHAnsi"/>
-        </w:rPr>
-        <w:t>datacenters</w:t>
-      </w:r>
-      <w:proofErr w:type="spellEnd"/>
-      <w:r>
-        <w:rPr>
-          <w:rFonts w:asciiTheme="minorHAnsi" w:hAnsiTheme="minorHAnsi" w:cstheme="minorHAnsi"/>
-        </w:rPr>
-        <w:t xml:space="preserve"> and zones. The load balancer should also be configured to perform health checks on the web application instances to ensure that they are available to handle requests. If an instance becomes unavailable, the load balancer should route traffic to the remaining available instances.</w:t>
-      </w:r>
-    </w:p>
-    <w:p>
-      <w:pPr>
-        <w:pStyle w:val="NormalWeb"/>
-        <w:rPr>
-          <w:rFonts w:asciiTheme="minorHAnsi" w:hAnsiTheme="minorHAnsi" w:cstheme="minorHAnsi"/>
-        </w:rPr>
-      </w:pPr>
-      <w:r>
-        <w:rPr>
-          <w:rFonts w:asciiTheme="minorHAnsi" w:hAnsiTheme="minorHAnsi" w:cstheme="minorHAnsi"/>
-        </w:rPr>
-        <w:t xml:space="preserve">A load balancer and/or queuing service can be used to improve the scalability and availability of the web application and database in the </w:t>
-      </w:r>
-      <w:proofErr w:type="gramStart"/>
-      <w:r>
-        <w:rPr>
-          <w:rFonts w:asciiTheme="minorHAnsi" w:hAnsiTheme="minorHAnsi" w:cstheme="minorHAnsi"/>
-        </w:rPr>
-        <w:t>proof of concept</w:t>
-      </w:r>
-      <w:proofErr w:type="gramEnd"/>
-      <w:r>
-        <w:rPr>
-          <w:rFonts w:asciiTheme="minorHAnsi" w:hAnsiTheme="minorHAnsi" w:cstheme="minorHAnsi"/>
-        </w:rPr>
-        <w:t xml:space="preserve"> application. Here are the reasons for using these components and some suggested configurations:</w:t>
+      <w:r>
+        <w:rPr>
+          <w:rFonts w:ascii="Calibri" w:hAnsi="Calibri" w:cs="Calibri"/>
+        </w:rPr>
+        <w:t>HAProxy: HAProxy is an open-source load balancer that can be used to distribute incoming traffic across multiple instances. It is highly configurable and can be used to balance traffic based on a variety of criteria, such as request rate, response time, or health status. HAProxy also supports features such as SSL offloading, connection draining, and auto scaling.</w:t>
+      </w:r>
+    </w:p>
+    <w:p>
+      <w:pPr>
+        <w:pStyle w:val="NormalWeb"/>
+        <w:rPr>
+          <w:rFonts w:asciiTheme="minorHAnsi" w:hAnsiTheme="minorHAnsi" w:cstheme="minorHAnsi"/>
+        </w:rPr>
+      </w:pPr>
+      <w:r>
+        <w:rPr>
+          <w:rFonts w:asciiTheme="minorHAnsi" w:hAnsiTheme="minorHAnsi" w:cstheme="minorHAnsi"/>
+        </w:rPr>
+        <w:t>In terms of configuration, the load balancer should be set up to distribute incoming requests evenly across the web application instances in the different datacenters and zones. The load balancer should also be configured to perform health checks on the web application instances to ensure that they are available to handle requests. If an instance becomes unavailable, the load balancer should route traffic to the remaining available instances.</w:t>
+      </w:r>
+    </w:p>
+    <w:p>
+      <w:pPr>
+        <w:pStyle w:val="NormalWeb"/>
+        <w:rPr>
+          <w:rFonts w:asciiTheme="minorHAnsi" w:hAnsiTheme="minorHAnsi" w:cstheme="minorHAnsi"/>
+        </w:rPr>
+      </w:pPr>
+      <w:r>
+        <w:rPr>
+          <w:rFonts w:asciiTheme="minorHAnsi" w:hAnsiTheme="minorHAnsi" w:cstheme="minorHAnsi"/>
+        </w:rPr>
+        <w:t>A load balancer and/or queuing service can be used to improve the scalability and availability of the web application and database in the proof of concept application. Here are the reasons for using these components and some suggested configurations:</w:t>
+      </w:r>
+    </w:p>
+    <w:p>
+      <w:pPr>
+        <w:pStyle w:val="NormalWeb"/>
+        <w:rPr>
+          <w:rFonts w:asciiTheme="minorHAnsi" w:hAnsiTheme="minorHAnsi" w:cstheme="minorHAnsi"/>
+        </w:rPr>
+      </w:pPr>
+      <w:r>
+        <w:rPr>
+          <w:rFonts w:asciiTheme="minorHAnsi" w:hAnsiTheme="minorHAnsi" w:cstheme="minorHAnsi"/>
+        </w:rPr>
+        <w:t xml:space="preserve">A load balancer can be used to distribute incoming requests to the web application instances running in different datacenters and zones, ensuring that the service is available even if one of the web application instances becomes unavailable. It can also help to </w:t>
+      </w:r>
+      <w:r>
+        <w:rPr>
+          <w:rFonts w:asciiTheme="minorHAnsi" w:hAnsiTheme="minorHAnsi" w:cstheme="minorHAnsi"/>
+        </w:rPr>
+        <w:lastRenderedPageBreak/>
+        <w:t>distribute the load across multiple instances, improving the performance and scalability of the service.</w:t>
+      </w:r>
+    </w:p>
+    <w:p>
+      <w:pPr>
+        <w:pStyle w:val="NormalWeb"/>
+        <w:rPr>
+          <w:rFonts w:asciiTheme="minorHAnsi" w:hAnsiTheme="minorHAnsi" w:cstheme="minorHAnsi"/>
+        </w:rPr>
+      </w:pPr>
+      <w:r>
+        <w:rPr>
+          <w:rFonts w:asciiTheme="minorHAnsi" w:hAnsiTheme="minorHAnsi" w:cstheme="minorHAnsi"/>
+        </w:rPr>
+        <w:t>There are several load balancer options to consider, including hardware load balancers, software load balancers, and cloud-based load balancers. Some factors to consider when choosing a load balancer include the specific requirements of the application, the budget, and the level of support and documentation available.</w:t>
+      </w:r>
+    </w:p>
+    <w:p>
+      <w:pPr>
+        <w:pStyle w:val="NormalWeb"/>
+        <w:rPr>
+          <w:rFonts w:asciiTheme="minorHAnsi" w:hAnsiTheme="minorHAnsi" w:cstheme="minorHAnsi"/>
+        </w:rPr>
+      </w:pPr>
+      <w:r>
+        <w:rPr>
+          <w:rFonts w:asciiTheme="minorHAnsi" w:hAnsiTheme="minorHAnsi" w:cstheme="minorHAnsi"/>
+        </w:rPr>
+        <w:t>For example, if the application requires a high level of performance and availability, a hardware load balancer or a cloud-based load balancer could be a good choice. If the application has more modest requirements and a lower budget, a software load balancer could be a good choice.</w:t>
       </w:r>
     </w:p>
     <w:p>
@@ -5459,226 +4697,157 @@
         <w:rPr>
           <w:rFonts w:asciiTheme="minorHAnsi" w:hAnsiTheme="minorHAnsi" w:cstheme="minorHAnsi"/>
         </w:rPr>
-        <w:t>Load Balancer</w:t>
-      </w:r>
-    </w:p>
-    <w:p>
-      <w:pPr>
-        <w:pStyle w:val="NormalWeb"/>
-        <w:rPr>
-          <w:rFonts w:asciiTheme="minorHAnsi" w:hAnsiTheme="minorHAnsi" w:cstheme="minorHAnsi"/>
-        </w:rPr>
-      </w:pPr>
-      <w:r>
-        <w:rPr>
-          <w:rFonts w:asciiTheme="minorHAnsi" w:hAnsiTheme="minorHAnsi" w:cstheme="minorHAnsi"/>
-        </w:rPr>
-        <w:t xml:space="preserve">A load balancer can be used to distribute incoming requests to the web application instances running in different </w:t>
-      </w:r>
-      <w:proofErr w:type="spellStart"/>
-      <w:r>
-        <w:rPr>
-          <w:rFonts w:asciiTheme="minorHAnsi" w:hAnsiTheme="minorHAnsi" w:cstheme="minorHAnsi"/>
-        </w:rPr>
-        <w:t>datacenters</w:t>
-      </w:r>
-      <w:proofErr w:type="spellEnd"/>
-      <w:r>
-        <w:rPr>
-          <w:rFonts w:asciiTheme="minorHAnsi" w:hAnsiTheme="minorHAnsi" w:cstheme="minorHAnsi"/>
-        </w:rPr>
-        <w:t xml:space="preserve"> and zones, ensuring that the service is available </w:t>
-      </w:r>
-      <w:r>
-        <w:rPr>
-          <w:rFonts w:asciiTheme="minorHAnsi" w:hAnsiTheme="minorHAnsi" w:cstheme="minorHAnsi"/>
-        </w:rPr>
-        <w:lastRenderedPageBreak/>
-        <w:t>even if one of the web application instances becomes unavailable. It can also help to distribute the load across multiple instances, improving the performance and scalability of the service.</w:t>
-      </w:r>
-    </w:p>
-    <w:p>
-      <w:pPr>
-        <w:pStyle w:val="NormalWeb"/>
-        <w:rPr>
-          <w:rFonts w:asciiTheme="minorHAnsi" w:hAnsiTheme="minorHAnsi" w:cstheme="minorHAnsi"/>
-        </w:rPr>
-      </w:pPr>
-      <w:r>
-        <w:rPr>
-          <w:rFonts w:asciiTheme="minorHAnsi" w:hAnsiTheme="minorHAnsi" w:cstheme="minorHAnsi"/>
-        </w:rPr>
-        <w:t xml:space="preserve">There are several load </w:t>
-      </w:r>
-      <w:proofErr w:type="gramStart"/>
-      <w:r>
-        <w:rPr>
-          <w:rFonts w:asciiTheme="minorHAnsi" w:hAnsiTheme="minorHAnsi" w:cstheme="minorHAnsi"/>
-        </w:rPr>
-        <w:t>balancer</w:t>
-      </w:r>
-      <w:proofErr w:type="gramEnd"/>
-      <w:r>
-        <w:rPr>
-          <w:rFonts w:asciiTheme="minorHAnsi" w:hAnsiTheme="minorHAnsi" w:cstheme="minorHAnsi"/>
-        </w:rPr>
-        <w:t xml:space="preserve"> options to consider, including hardware load balancers, software load balancers, and cloud-based load balancers. Some factors to consider when choosing a load balancer include the specific requirements of the application, the budget, and the level of support and documentation available.</w:t>
-      </w:r>
-    </w:p>
-    <w:p>
-      <w:pPr>
-        <w:pStyle w:val="NormalWeb"/>
-        <w:rPr>
-          <w:rFonts w:asciiTheme="minorHAnsi" w:hAnsiTheme="minorHAnsi" w:cstheme="minorHAnsi"/>
-        </w:rPr>
-      </w:pPr>
-      <w:r>
-        <w:rPr>
-          <w:rFonts w:asciiTheme="minorHAnsi" w:hAnsiTheme="minorHAnsi" w:cstheme="minorHAnsi"/>
-        </w:rPr>
-        <w:t>For example, if the application requires a high level of performance and availability, a hardware load balancer or a cloud-based load balancer could be a good choice. If the application has more modest requirements and a lower budget, a software load balancer could be a good choice.</w:t>
+        <w:t>Queuing Service</w:t>
+      </w:r>
+    </w:p>
+    <w:p>
+      <w:pPr>
+        <w:pStyle w:val="NormalWeb"/>
+        <w:rPr>
+          <w:rFonts w:asciiTheme="minorHAnsi" w:hAnsiTheme="minorHAnsi" w:cstheme="minorHAnsi"/>
+        </w:rPr>
+      </w:pPr>
+      <w:r>
+        <w:rPr>
+          <w:rFonts w:asciiTheme="minorHAnsi" w:hAnsiTheme="minorHAnsi" w:cstheme="minorHAnsi"/>
+        </w:rPr>
+        <w:t>A queuing service can be used to buffer incoming requests and process them asynchronously, improving the scalability and reliability of the service. It can also help to decouple the web application from the database, allowing the web application to continue processing requests even if the database is unavailable or experiencing high levels of traffic.</w:t>
+      </w:r>
+    </w:p>
+    <w:p>
+      <w:pPr>
+        <w:pStyle w:val="NormalWeb"/>
+        <w:rPr>
+          <w:rFonts w:asciiTheme="minorHAnsi" w:hAnsiTheme="minorHAnsi" w:cstheme="minorHAnsi"/>
+        </w:rPr>
+      </w:pPr>
+      <w:r>
+        <w:rPr>
+          <w:rFonts w:asciiTheme="minorHAnsi" w:hAnsiTheme="minorHAnsi" w:cstheme="minorHAnsi"/>
+        </w:rPr>
+        <w:t>There are several queuing service options to consider, including message queues, task queues, and event queues. Some factors to consider when choosing a queuing service include the specific requirements of the application, the budget, and the level of support and documentation available.</w:t>
+      </w:r>
+    </w:p>
+    <w:p>
+      <w:pPr>
+        <w:pStyle w:val="NormalWeb"/>
+        <w:rPr>
+          <w:rFonts w:asciiTheme="minorHAnsi" w:hAnsiTheme="minorHAnsi" w:cstheme="minorHAnsi"/>
+        </w:rPr>
+      </w:pPr>
+      <w:r>
+        <w:rPr>
+          <w:rFonts w:asciiTheme="minorHAnsi" w:hAnsiTheme="minorHAnsi" w:cstheme="minorHAnsi"/>
+        </w:rPr>
+        <w:t>For example, if the application requires a high level of performance and reliability, a message queue or a task queue could be a good choice. If the application requires real-time processing of events, an event queue could be a good choice.</w:t>
+      </w:r>
+    </w:p>
+    <w:p>
+      <w:pPr>
+        <w:pStyle w:val="NormalWeb"/>
+        <w:rPr>
+          <w:rFonts w:asciiTheme="minorHAnsi" w:hAnsiTheme="minorHAnsi" w:cstheme="minorHAnsi"/>
+        </w:rPr>
+      </w:pPr>
+      <w:r>
+        <w:rPr>
+          <w:rFonts w:asciiTheme="minorHAnsi" w:hAnsiTheme="minorHAnsi" w:cstheme="minorHAnsi"/>
+        </w:rPr>
+        <w:t>Overall, using a load balancer and/or queuing service can help to improve the scalability and availability of the web application and database, ensuring that the service can handle high levels of traffic and can recover quickly from failures.</w:t>
+      </w:r>
+    </w:p>
+    <w:p>
+      <w:pPr>
+        <w:pStyle w:val="NormalWeb"/>
+        <w:rPr>
+          <w:rFonts w:ascii="Calibri" w:hAnsi="Calibri" w:cs="Calibri"/>
+        </w:rPr>
+      </w:pPr>
+    </w:p>
+    <w:p>
+      <w:pPr>
+        <w:pStyle w:val="NormalWeb"/>
+        <w:rPr>
+          <w:rFonts w:ascii="Calibri" w:hAnsi="Calibri" w:cs="Calibri"/>
+        </w:rPr>
+      </w:pPr>
+    </w:p>
+    <w:p>
+      <w:pPr>
+        <w:pStyle w:val="NormalWeb"/>
+        <w:rPr>
+          <w:rFonts w:ascii="Calibri" w:hAnsi="Calibri" w:cs="Calibri"/>
+        </w:rPr>
+      </w:pPr>
+    </w:p>
+    <w:p>
+      <w:pPr>
+        <w:pStyle w:val="NormalWeb"/>
+        <w:rPr>
+          <w:rFonts w:ascii="Calibri" w:hAnsi="Calibri" w:cs="Calibri"/>
+        </w:rPr>
+      </w:pPr>
+    </w:p>
+    <w:p>
+      <w:pPr>
+        <w:pStyle w:val="NormalWeb"/>
+        <w:rPr>
+          <w:rFonts w:ascii="Calibri" w:hAnsi="Calibri" w:cs="Calibri"/>
+        </w:rPr>
+      </w:pPr>
+    </w:p>
+    <w:p>
+      <w:pPr>
+        <w:pStyle w:val="NormalWeb"/>
+        <w:rPr>
+          <w:rFonts w:ascii="Calibri" w:hAnsi="Calibri" w:cs="Calibri"/>
+        </w:rPr>
+      </w:pPr>
+    </w:p>
+    <w:p>
+      <w:pPr>
+        <w:pStyle w:val="NormalWeb"/>
+        <w:rPr>
+          <w:rFonts w:ascii="Calibri" w:hAnsi="Calibri" w:cs="Calibri"/>
+        </w:rPr>
+      </w:pPr>
+    </w:p>
+    <w:p>
+      <w:pPr>
+        <w:pStyle w:val="NormalWeb"/>
+        <w:rPr>
+          <w:rFonts w:ascii="Calibri" w:hAnsi="Calibri" w:cs="Calibri"/>
+        </w:rPr>
+      </w:pPr>
+    </w:p>
+    <w:p>
+      <w:pPr>
+        <w:pStyle w:val="NormalWeb"/>
+        <w:rPr>
+          <w:rFonts w:ascii="Calibri" w:hAnsi="Calibri" w:cs="Calibri"/>
+        </w:rPr>
+      </w:pPr>
+    </w:p>
+    <w:p>
+      <w:pPr>
+        <w:pStyle w:val="NormalWeb"/>
+        <w:rPr>
+          <w:rFonts w:ascii="Calibri" w:hAnsi="Calibri" w:cs="Calibri"/>
+          <w:color w:val="00B0F0"/>
+        </w:rPr>
+      </w:pPr>
+      <w:r>
+        <w:rPr>
+          <w:rFonts w:ascii="Calibri" w:hAnsi="Calibri" w:cs="Calibri"/>
+          <w:color w:val="00B0F0"/>
+        </w:rPr>
+        <w:t>6. Please consider monitoring and maintainability</w:t>
       </w:r>
     </w:p>
     <w:p>
       <w:pPr>
         <w:pStyle w:val="Heading2"/>
         <w:rPr>
-          <w:rFonts w:asciiTheme="minorHAnsi" w:hAnsiTheme="minorHAnsi" w:cstheme="minorHAnsi"/>
-        </w:rPr>
-      </w:pPr>
-      <w:r>
-        <w:rPr>
-          <w:rFonts w:asciiTheme="minorHAnsi" w:hAnsiTheme="minorHAnsi" w:cstheme="minorHAnsi"/>
-        </w:rPr>
-        <w:t>Queuing Service</w:t>
-      </w:r>
-    </w:p>
-    <w:p>
-      <w:pPr>
-        <w:pStyle w:val="NormalWeb"/>
-        <w:rPr>
-          <w:rFonts w:asciiTheme="minorHAnsi" w:hAnsiTheme="minorHAnsi" w:cstheme="minorHAnsi"/>
-        </w:rPr>
-      </w:pPr>
-      <w:r>
-        <w:rPr>
-          <w:rFonts w:asciiTheme="minorHAnsi" w:hAnsiTheme="minorHAnsi" w:cstheme="minorHAnsi"/>
-        </w:rPr>
-        <w:t>A queuing service can be used to buffer incoming requests and process them asynchronously, improving the scalability and reliability of the service. It can also help to decouple the web application from the database, allowing the web application to continue processing requests even if the database is unavailable or experiencing high levels of traffic.</w:t>
-      </w:r>
-    </w:p>
-    <w:p>
-      <w:pPr>
-        <w:pStyle w:val="NormalWeb"/>
-        <w:rPr>
-          <w:rFonts w:asciiTheme="minorHAnsi" w:hAnsiTheme="minorHAnsi" w:cstheme="minorHAnsi"/>
-        </w:rPr>
-      </w:pPr>
-      <w:r>
-        <w:rPr>
-          <w:rFonts w:asciiTheme="minorHAnsi" w:hAnsiTheme="minorHAnsi" w:cstheme="minorHAnsi"/>
-        </w:rPr>
-        <w:t xml:space="preserve">There are several queuing </w:t>
-      </w:r>
-      <w:proofErr w:type="gramStart"/>
-      <w:r>
-        <w:rPr>
-          <w:rFonts w:asciiTheme="minorHAnsi" w:hAnsiTheme="minorHAnsi" w:cstheme="minorHAnsi"/>
-        </w:rPr>
-        <w:t>service</w:t>
-      </w:r>
-      <w:proofErr w:type="gramEnd"/>
-      <w:r>
-        <w:rPr>
-          <w:rFonts w:asciiTheme="minorHAnsi" w:hAnsiTheme="minorHAnsi" w:cstheme="minorHAnsi"/>
-        </w:rPr>
-        <w:t xml:space="preserve"> options to consider, including message queues, task queues, and event queues. Some factors to consider when choosing a queuing service include the specific requirements of the application, the budget, and the level of support and documentation available.</w:t>
-      </w:r>
-    </w:p>
-    <w:p>
-      <w:pPr>
-        <w:pStyle w:val="NormalWeb"/>
-        <w:rPr>
-          <w:rFonts w:asciiTheme="minorHAnsi" w:hAnsiTheme="minorHAnsi" w:cstheme="minorHAnsi"/>
-        </w:rPr>
-      </w:pPr>
-      <w:r>
-        <w:rPr>
-          <w:rFonts w:asciiTheme="minorHAnsi" w:hAnsiTheme="minorHAnsi" w:cstheme="minorHAnsi"/>
-        </w:rPr>
-        <w:t>For example, if the application requires a high level of performance and reliability, a message queue or a task queue could be a good choice. If the application requires real-time processing of events, an event queue could be a good choice.</w:t>
-      </w:r>
-    </w:p>
-    <w:p>
-      <w:pPr>
-        <w:pStyle w:val="NormalWeb"/>
-        <w:rPr>
-          <w:rFonts w:asciiTheme="minorHAnsi" w:hAnsiTheme="minorHAnsi" w:cstheme="minorHAnsi"/>
-        </w:rPr>
-      </w:pPr>
-      <w:r>
-        <w:rPr>
-          <w:rFonts w:asciiTheme="minorHAnsi" w:hAnsiTheme="minorHAnsi" w:cstheme="minorHAnsi"/>
-        </w:rPr>
-        <w:t>Overall, using a load balancer and/or queuing service can help to improve the scalability and availability of the web application and database, ensuring that the service can handle high levels of traffic and can recover quickly from failures.</w:t>
-      </w:r>
-    </w:p>
-    <w:p>
-      <w:pPr>
-        <w:pStyle w:val="NormalWeb"/>
-        <w:rPr>
-          <w:rFonts w:ascii="Calibri" w:hAnsi="Calibri" w:cs="Calibri"/>
-        </w:rPr>
-      </w:pPr>
-    </w:p>
-    <w:p>
-      <w:pPr>
-        <w:pStyle w:val="NormalWeb"/>
-        <w:rPr>
-          <w:rFonts w:ascii="Calibri" w:hAnsi="Calibri" w:cs="Calibri"/>
-          <w:color w:val="00B0F0"/>
-        </w:rPr>
-      </w:pPr>
-      <w:r>
-        <w:rPr>
-          <w:rFonts w:ascii="Calibri" w:hAnsi="Calibri" w:cs="Calibri"/>
-          <w:color w:val="00B0F0"/>
-        </w:rPr>
-        <w:t>6. Please consider monitoring and maintainability</w:t>
-      </w:r>
-    </w:p>
-    <w:p>
-      <w:pPr>
-        <w:pStyle w:val="NormalWeb"/>
-        <w:rPr>
-          <w:rFonts w:ascii="Calibri" w:hAnsi="Calibri" w:cs="Calibri"/>
-        </w:rPr>
-      </w:pPr>
-      <w:r>
-        <w:rPr>
-          <w:rFonts w:ascii="Calibri" w:hAnsi="Calibri" w:cs="Calibri"/>
-        </w:rPr>
-        <w:t xml:space="preserve">Monitoring and maintainability are important considerations for any application, and there are several steps that can be taken to ensure that the </w:t>
-      </w:r>
-      <w:proofErr w:type="gramStart"/>
-      <w:r>
-        <w:rPr>
-          <w:rFonts w:ascii="Calibri" w:hAnsi="Calibri" w:cs="Calibri"/>
-        </w:rPr>
-        <w:t>proof of concept</w:t>
-      </w:r>
-      <w:proofErr w:type="gramEnd"/>
-      <w:r>
-        <w:rPr>
-          <w:rFonts w:ascii="Calibri" w:hAnsi="Calibri" w:cs="Calibri"/>
-        </w:rPr>
-        <w:t xml:space="preserve"> application is properly monitored and easy to maintain.</w:t>
-      </w:r>
-    </w:p>
-    <w:p>
-      <w:pPr>
-        <w:pStyle w:val="Heading2"/>
-        <w:rPr>
           <w:rFonts w:ascii="Calibri" w:hAnsi="Calibri" w:cs="Calibri"/>
         </w:rPr>
       </w:pPr>
@@ -5700,14 +4869,21 @@
         <w:rPr>
           <w:rFonts w:ascii="Calibri" w:hAnsi="Calibri" w:cs="Calibri"/>
         </w:rPr>
-        <w:t xml:space="preserve">A monitoring system can be used to monitor the availability and performance of the web application and database instances, and to alert administrators if there are any issues. The monitoring system can track a variety of metrics, such as CPU and memory usage, network </w:t>
-      </w:r>
-      <w:r>
-        <w:rPr>
-          <w:rFonts w:ascii="Calibri" w:hAnsi="Calibri" w:cs="Calibri"/>
-        </w:rPr>
-        <w:lastRenderedPageBreak/>
-        <w:t>throughput, and response times, and can alert administrators if any of these metrics exceed specified thresholds.</w:t>
+        <w:t>Monitoring and maintainability are important considerations for any application, and there are several steps that can be taken to ensure that the proof of concept application is properly monitored and easy to maintain.</w:t>
+      </w:r>
+    </w:p>
+    <w:p>
+      <w:pPr>
+        <w:pStyle w:val="NormalWeb"/>
+        <w:rPr>
+          <w:rFonts w:ascii="Calibri" w:hAnsi="Calibri" w:cs="Calibri"/>
+        </w:rPr>
+      </w:pPr>
+      <w:r>
+        <w:rPr>
+          <w:rFonts w:ascii="Calibri" w:hAnsi="Calibri" w:cs="Calibri"/>
+        </w:rPr>
+        <w:t>A monitoring system can be used to monitor the availability and performance of the web application and database instances, and to alert administrators if there are any issues. The monitoring system can track a variety of metrics, such as CPU and memory usage, network throughput, and response times, and can alert administrators if any of these metrics exceed specified thresholds.</w:t>
       </w:r>
     </w:p>
     <w:p>
@@ -5735,21 +4911,7 @@
         <w:rPr>
           <w:rFonts w:ascii="Calibri" w:hAnsi="Calibri" w:cs="Calibri"/>
         </w:rPr>
-        <w:t xml:space="preserve">There are several monitoring tools and technologies to consider, including open-source tools like Nagios and Zabbix, and cloud-based tools like AWS CloudWatch and Google </w:t>
-      </w:r>
-      <w:proofErr w:type="spellStart"/>
-      <w:r>
-        <w:rPr>
-          <w:rFonts w:ascii="Calibri" w:hAnsi="Calibri" w:cs="Calibri"/>
-        </w:rPr>
-        <w:t>Stackdriver</w:t>
-      </w:r>
-      <w:proofErr w:type="spellEnd"/>
-      <w:r>
-        <w:rPr>
-          <w:rFonts w:ascii="Calibri" w:hAnsi="Calibri" w:cs="Calibri"/>
-        </w:rPr>
-        <w:t>. Some factors to consider when choosing a monitoring tool include the specific requirements of the application, the budget, and the level of support and documentation available.</w:t>
+        <w:t>There are several monitoring tools and technologies to consider, including open-source tools like Nagios and Zabbix, and cloud-based tools like AWS CloudWatch and Google Stackdriver. Some factors to consider when choosing a monitoring tool include the specific requirements of the application, the budget, and the level of support and documentation available.</w:t>
       </w:r>
     </w:p>
     <w:p>
@@ -5886,6 +5048,7 @@
           <w:sz w:val="24"/>
           <w:szCs w:val="24"/>
         </w:rPr>
+        <w:lastRenderedPageBreak/>
         <w:t>7. Please explain how elastic your service is, what would be trigger points and how the</w:t>
       </w:r>
     </w:p>
@@ -5928,34 +5091,6 @@
     </w:p>
     <w:p>
       <w:pPr>
-        <w:pStyle w:val="NormalWeb"/>
-        <w:rPr>
-          <w:rFonts w:ascii="Calibri" w:hAnsi="Calibri" w:cs="Calibri"/>
-        </w:rPr>
-      </w:pPr>
-      <w:r>
-        <w:rPr>
-          <w:rFonts w:ascii="Calibri" w:hAnsi="Calibri" w:cs="Calibri"/>
-        </w:rPr>
-        <w:t xml:space="preserve">The elasticity of the service in the </w:t>
-      </w:r>
-      <w:proofErr w:type="gramStart"/>
-      <w:r>
-        <w:rPr>
-          <w:rFonts w:ascii="Calibri" w:hAnsi="Calibri" w:cs="Calibri"/>
-        </w:rPr>
-        <w:t>proof of concept</w:t>
-      </w:r>
-      <w:proofErr w:type="gramEnd"/>
-      <w:r>
-        <w:rPr>
-          <w:rFonts w:ascii="Calibri" w:hAnsi="Calibri" w:cs="Calibri"/>
-        </w:rPr>
-        <w:t xml:space="preserve"> application refers to its ability to scale up or down based on demand. There are several ways in which the service can be made more elastic, including:</w:t>
-      </w:r>
-    </w:p>
-    <w:p>
-      <w:pPr>
         <w:pStyle w:val="Heading2"/>
         <w:rPr>
           <w:rFonts w:ascii="Calibri" w:hAnsi="Calibri" w:cs="Calibri"/>
@@ -5979,28 +5114,21 @@
         <w:rPr>
           <w:rFonts w:ascii="Calibri" w:hAnsi="Calibri" w:cs="Calibri"/>
         </w:rPr>
-        <w:t xml:space="preserve">The web application can be made more elastic by using a load balancer to distribute incoming requests across multiple web application instances running in different </w:t>
-      </w:r>
-      <w:proofErr w:type="spellStart"/>
-      <w:r>
-        <w:rPr>
-          <w:rFonts w:ascii="Calibri" w:hAnsi="Calibri" w:cs="Calibri"/>
-        </w:rPr>
-        <w:t>datacenters</w:t>
-      </w:r>
-      <w:proofErr w:type="spellEnd"/>
-      <w:r>
-        <w:rPr>
-          <w:rFonts w:ascii="Calibri" w:hAnsi="Calibri" w:cs="Calibri"/>
-        </w:rPr>
-        <w:t xml:space="preserve"> and zones. When demand increases, additional web application instances can </w:t>
-      </w:r>
-      <w:r>
-        <w:rPr>
-          <w:rFonts w:ascii="Calibri" w:hAnsi="Calibri" w:cs="Calibri"/>
-        </w:rPr>
-        <w:lastRenderedPageBreak/>
-        <w:t>be added to the load balancer pool to handle the additional traffic. When demand decreases, web application instances can be removed from the pool to save resources.</w:t>
+        <w:t>The elasticity of the service in the proof of concept application refers to its ability to scale up or down based on demand. There are several ways in which the service can be made more elastic, including:</w:t>
+      </w:r>
+    </w:p>
+    <w:p>
+      <w:pPr>
+        <w:pStyle w:val="NormalWeb"/>
+        <w:rPr>
+          <w:rFonts w:ascii="Calibri" w:hAnsi="Calibri" w:cs="Calibri"/>
+        </w:rPr>
+      </w:pPr>
+      <w:r>
+        <w:rPr>
+          <w:rFonts w:ascii="Calibri" w:hAnsi="Calibri" w:cs="Calibri"/>
+        </w:rPr>
+        <w:t>The web application can be made more elastic by using a load balancer to distribute incoming requests across multiple web application instances running in different datacenters and zones. When demand increases, additional web application instances can be added to the load balancer pool to handle the additional traffic. When demand decreases, web application instances can be removed from the pool to save resources.</w:t>
       </w:r>
     </w:p>
     <w:p>
@@ -6103,7 +5231,7 @@
     </w:p>
     <w:sectPr>
       <w:pgSz w:w="11906" w:h="16838"/>
-      <w:pgMar w:top="1440" w:right="1440" w:bottom="1440" w:left="1440" w:header="708" w:footer="708" w:gutter="0"/>
+      <w:pgMar w:top="1276" w:right="1440" w:bottom="1440" w:left="1440" w:header="708" w:footer="708" w:gutter="0"/>
       <w:cols w:space="708"/>
       <w:docGrid w:linePitch="360"/>
     </w:sectPr>
@@ -7374,6 +6502,7 @@
     <w:lsdException w:name="HTML Sample" w:semiHidden="1" w:unhideWhenUsed="1"/>
     <w:lsdException w:name="HTML Typewriter" w:semiHidden="1" w:unhideWhenUsed="1"/>
     <w:lsdException w:name="HTML Variable" w:semiHidden="1" w:unhideWhenUsed="1"/>
+    <w:lsdException w:name="Normal Table" w:semiHidden="1" w:unhideWhenUsed="1"/>
     <w:lsdException w:name="annotation subject" w:semiHidden="1" w:unhideWhenUsed="1"/>
     <w:lsdException w:name="No List" w:semiHidden="1" w:unhideWhenUsed="1"/>
     <w:lsdException w:name="Outline List 1" w:semiHidden="1" w:unhideWhenUsed="1"/>
@@ -7420,8 +6549,10 @@
     <w:lsdException w:name="Table Subtle 2" w:semiHidden="1" w:unhideWhenUsed="1"/>
     <w:lsdException w:name="Table Web 1" w:semiHidden="1" w:unhideWhenUsed="1"/>
     <w:lsdException w:name="Table Web 2" w:semiHidden="1" w:unhideWhenUsed="1"/>
+    <w:lsdException w:name="Table Web 3" w:semiHidden="1" w:unhideWhenUsed="1"/>
     <w:lsdException w:name="Balloon Text" w:semiHidden="1" w:unhideWhenUsed="1"/>
     <w:lsdException w:name="Table Grid" w:uiPriority="39"/>
+    <w:lsdException w:name="Table Theme" w:semiHidden="1" w:unhideWhenUsed="1"/>
     <w:lsdException w:name="Placeholder Text" w:semiHidden="1"/>
     <w:lsdException w:name="No Spacing" w:uiPriority="1" w:qFormat="1"/>
     <w:lsdException w:name="Light Shading" w:uiPriority="60"/>
@@ -7835,6 +6966,29 @@
       <w:contextualSpacing/>
     </w:pPr>
   </w:style>
+  <w:style w:type="character" w:styleId="Hyperlink">
+    <w:name w:val="Hyperlink"/>
+    <w:basedOn w:val="DefaultParagraphFont"/>
+    <w:uiPriority w:val="99"/>
+    <w:unhideWhenUsed/>
+    <w:rsid w:val="00C40314"/>
+    <w:rPr>
+      <w:color w:val="0563C1" w:themeColor="hyperlink"/>
+      <w:u w:val="single"/>
+    </w:rPr>
+  </w:style>
+  <w:style w:type="character" w:styleId="UnresolvedMention">
+    <w:name w:val="Unresolved Mention"/>
+    <w:basedOn w:val="DefaultParagraphFont"/>
+    <w:uiPriority w:val="99"/>
+    <w:semiHidden/>
+    <w:unhideWhenUsed/>
+    <w:rsid w:val="00C40314"/>
+    <w:rPr>
+      <w:color w:val="605E5C"/>
+      <w:shd w:val="clear" w:color="auto" w:fill="E1DFDD"/>
+    </w:rPr>
+  </w:style>
 </w:styles>
 </file>
 
